--- a/DA1B/DA1B.docx
+++ b/DA1B/DA1B.docx
@@ -94,15 +94,7 @@
     </w:p>
     <w:p>
       <w:r>
-        <w:t xml:space="preserve">Primary </w:t>
-      </w:r>
-      <w:proofErr w:type="spellStart"/>
-      <w:r>
-        <w:t>Github</w:t>
-      </w:r>
-      <w:proofErr w:type="spellEnd"/>
-      <w:r>
-        <w:t xml:space="preserve"> address:</w:t>
+        <w:t>Primary Github address:</w:t>
       </w:r>
       <w:r>
         <w:t xml:space="preserve"> </w:t>
@@ -387,9 +379,27 @@
           <w:szCs w:val="19"/>
           <w:highlight w:val="white"/>
         </w:rPr>
-        <w:t xml:space="preserve">; </w:t>
-      </w:r>
-      <w:proofErr w:type="gramStart"/>
+        <w:t>; Author : Henry M</w:t>
+      </w:r>
+    </w:p>
+    <w:p>
+      <w:pPr>
+        <w:pStyle w:val="ListParagraph"/>
+        <w:numPr>
+          <w:ilvl w:val="0"/>
+          <w:numId w:val="1"/>
+        </w:numPr>
+        <w:autoSpaceDE w:val="0"/>
+        <w:autoSpaceDN w:val="0"/>
+        <w:adjustRightInd w:val="0"/>
+        <w:rPr>
+          <w:rFonts w:ascii="Consolas" w:hAnsi="Consolas" w:cs="Consolas"/>
+          <w:color w:val="000000"/>
+          <w:sz w:val="19"/>
+          <w:szCs w:val="19"/>
+          <w:highlight w:val="white"/>
+        </w:rPr>
+      </w:pPr>
       <w:r>
         <w:rPr>
           <w:rFonts w:ascii="Consolas" w:hAnsi="Consolas" w:cs="Consolas"/>
@@ -398,9 +408,192 @@
           <w:szCs w:val="19"/>
           <w:highlight w:val="white"/>
         </w:rPr>
-        <w:t>Author :</w:t>
-      </w:r>
-      <w:proofErr w:type="gramEnd"/>
+        <w:t>;</w:t>
+      </w:r>
+    </w:p>
+    <w:p>
+      <w:pPr>
+        <w:pStyle w:val="ListParagraph"/>
+        <w:numPr>
+          <w:ilvl w:val="0"/>
+          <w:numId w:val="1"/>
+        </w:numPr>
+        <w:autoSpaceDE w:val="0"/>
+        <w:autoSpaceDN w:val="0"/>
+        <w:adjustRightInd w:val="0"/>
+        <w:rPr>
+          <w:rFonts w:ascii="Consolas" w:hAnsi="Consolas" w:cs="Consolas"/>
+          <w:color w:val="000000"/>
+          <w:sz w:val="19"/>
+          <w:szCs w:val="19"/>
+          <w:highlight w:val="white"/>
+        </w:rPr>
+      </w:pPr>
+      <w:r>
+        <w:rPr>
+          <w:rFonts w:ascii="Consolas" w:hAnsi="Consolas" w:cs="Consolas"/>
+          <w:color w:val="0000FF"/>
+          <w:sz w:val="19"/>
+          <w:szCs w:val="19"/>
+          <w:highlight w:val="white"/>
+        </w:rPr>
+        <w:t>.include</w:t>
+      </w:r>
+      <w:r>
+        <w:rPr>
+          <w:rFonts w:ascii="Consolas" w:hAnsi="Consolas" w:cs="Consolas"/>
+          <w:color w:val="000000"/>
+          <w:sz w:val="19"/>
+          <w:szCs w:val="19"/>
+          <w:highlight w:val="white"/>
+        </w:rPr>
+        <w:t>&lt;m328pbdef.inc&gt;</w:t>
+      </w:r>
+    </w:p>
+    <w:p>
+      <w:pPr>
+        <w:pStyle w:val="ListParagraph"/>
+        <w:numPr>
+          <w:ilvl w:val="0"/>
+          <w:numId w:val="1"/>
+        </w:numPr>
+        <w:autoSpaceDE w:val="0"/>
+        <w:autoSpaceDN w:val="0"/>
+        <w:adjustRightInd w:val="0"/>
+        <w:rPr>
+          <w:rFonts w:ascii="Consolas" w:hAnsi="Consolas" w:cs="Consolas"/>
+          <w:color w:val="000000"/>
+          <w:sz w:val="19"/>
+          <w:szCs w:val="19"/>
+          <w:highlight w:val="white"/>
+        </w:rPr>
+      </w:pPr>
+    </w:p>
+    <w:p>
+      <w:pPr>
+        <w:pStyle w:val="ListParagraph"/>
+        <w:numPr>
+          <w:ilvl w:val="0"/>
+          <w:numId w:val="1"/>
+        </w:numPr>
+        <w:autoSpaceDE w:val="0"/>
+        <w:autoSpaceDN w:val="0"/>
+        <w:adjustRightInd w:val="0"/>
+        <w:rPr>
+          <w:rFonts w:ascii="Consolas" w:hAnsi="Consolas" w:cs="Consolas"/>
+          <w:color w:val="000000"/>
+          <w:sz w:val="19"/>
+          <w:szCs w:val="19"/>
+          <w:highlight w:val="white"/>
+        </w:rPr>
+      </w:pPr>
+      <w:r>
+        <w:rPr>
+          <w:rFonts w:ascii="Consolas" w:hAnsi="Consolas" w:cs="Consolas"/>
+          <w:color w:val="0000FF"/>
+          <w:sz w:val="19"/>
+          <w:szCs w:val="19"/>
+          <w:highlight w:val="white"/>
+        </w:rPr>
+        <w:t>.EQU</w:t>
+      </w:r>
+      <w:r>
+        <w:rPr>
+          <w:rFonts w:ascii="Consolas" w:hAnsi="Consolas" w:cs="Consolas"/>
+          <w:color w:val="000000"/>
+          <w:sz w:val="19"/>
+          <w:szCs w:val="19"/>
+          <w:highlight w:val="white"/>
+        </w:rPr>
+        <w:t xml:space="preserve"> STARTADDS = 0x0200 </w:t>
+      </w:r>
+    </w:p>
+    <w:p>
+      <w:pPr>
+        <w:pStyle w:val="ListParagraph"/>
+        <w:numPr>
+          <w:ilvl w:val="0"/>
+          <w:numId w:val="1"/>
+        </w:numPr>
+        <w:autoSpaceDE w:val="0"/>
+        <w:autoSpaceDN w:val="0"/>
+        <w:adjustRightInd w:val="0"/>
+        <w:rPr>
+          <w:rFonts w:ascii="Consolas" w:hAnsi="Consolas" w:cs="Consolas"/>
+          <w:color w:val="000000"/>
+          <w:sz w:val="19"/>
+          <w:szCs w:val="19"/>
+          <w:highlight w:val="white"/>
+        </w:rPr>
+      </w:pPr>
+      <w:r>
+        <w:rPr>
+          <w:rFonts w:ascii="Consolas" w:hAnsi="Consolas" w:cs="Consolas"/>
+          <w:color w:val="0000FF"/>
+          <w:sz w:val="19"/>
+          <w:szCs w:val="19"/>
+          <w:highlight w:val="white"/>
+        </w:rPr>
+        <w:t>.ORG</w:t>
+      </w:r>
+      <w:r>
+        <w:rPr>
+          <w:rFonts w:ascii="Consolas" w:hAnsi="Consolas" w:cs="Consolas"/>
+          <w:color w:val="000000"/>
+          <w:sz w:val="19"/>
+          <w:szCs w:val="19"/>
+          <w:highlight w:val="white"/>
+        </w:rPr>
+        <w:t xml:space="preserve"> 0x0200</w:t>
+      </w:r>
+    </w:p>
+    <w:p>
+      <w:pPr>
+        <w:pStyle w:val="ListParagraph"/>
+        <w:numPr>
+          <w:ilvl w:val="0"/>
+          <w:numId w:val="1"/>
+        </w:numPr>
+        <w:autoSpaceDE w:val="0"/>
+        <w:autoSpaceDN w:val="0"/>
+        <w:adjustRightInd w:val="0"/>
+        <w:rPr>
+          <w:rFonts w:ascii="Consolas" w:hAnsi="Consolas" w:cs="Consolas"/>
+          <w:color w:val="000000"/>
+          <w:sz w:val="19"/>
+          <w:szCs w:val="19"/>
+          <w:highlight w:val="white"/>
+        </w:rPr>
+      </w:pPr>
+    </w:p>
+    <w:p>
+      <w:pPr>
+        <w:pStyle w:val="ListParagraph"/>
+        <w:numPr>
+          <w:ilvl w:val="0"/>
+          <w:numId w:val="1"/>
+        </w:numPr>
+        <w:autoSpaceDE w:val="0"/>
+        <w:autoSpaceDN w:val="0"/>
+        <w:adjustRightInd w:val="0"/>
+        <w:rPr>
+          <w:rFonts w:ascii="Consolas" w:hAnsi="Consolas" w:cs="Consolas"/>
+          <w:color w:val="000000"/>
+          <w:sz w:val="19"/>
+          <w:szCs w:val="19"/>
+          <w:highlight w:val="white"/>
+        </w:rPr>
+      </w:pPr>
+      <w:r>
+        <w:rPr>
+          <w:rFonts w:ascii="Consolas" w:hAnsi="Consolas" w:cs="Consolas"/>
+          <w:color w:val="000000"/>
+          <w:sz w:val="19"/>
+          <w:szCs w:val="19"/>
+          <w:highlight w:val="white"/>
+        </w:rPr>
+        <w:tab/>
+      </w:r>
       <w:r>
         <w:rPr>
           <w:rFonts w:ascii="Consolas" w:hAnsi="Consolas" w:cs="Consolas"/>
@@ -409,27 +602,331 @@
           <w:szCs w:val="19"/>
           <w:highlight w:val="white"/>
         </w:rPr>
-        <w:t xml:space="preserve"> Henry M</w:t>
-      </w:r>
-    </w:p>
-    <w:p>
-      <w:pPr>
-        <w:pStyle w:val="ListParagraph"/>
-        <w:numPr>
-          <w:ilvl w:val="0"/>
-          <w:numId w:val="1"/>
-        </w:numPr>
-        <w:autoSpaceDE w:val="0"/>
-        <w:autoSpaceDN w:val="0"/>
-        <w:adjustRightInd w:val="0"/>
-        <w:rPr>
-          <w:rFonts w:ascii="Consolas" w:hAnsi="Consolas" w:cs="Consolas"/>
-          <w:color w:val="000000"/>
-          <w:sz w:val="19"/>
-          <w:szCs w:val="19"/>
-          <w:highlight w:val="white"/>
-        </w:rPr>
-      </w:pPr>
+        <w:t>;MATCHING VALUES FROM ADDRESS TO REGISTERS</w:t>
+      </w:r>
+    </w:p>
+    <w:p>
+      <w:pPr>
+        <w:pStyle w:val="ListParagraph"/>
+        <w:numPr>
+          <w:ilvl w:val="0"/>
+          <w:numId w:val="1"/>
+        </w:numPr>
+        <w:autoSpaceDE w:val="0"/>
+        <w:autoSpaceDN w:val="0"/>
+        <w:adjustRightInd w:val="0"/>
+        <w:rPr>
+          <w:rFonts w:ascii="Consolas" w:hAnsi="Consolas" w:cs="Consolas"/>
+          <w:color w:val="000000"/>
+          <w:sz w:val="19"/>
+          <w:szCs w:val="19"/>
+          <w:highlight w:val="white"/>
+        </w:rPr>
+      </w:pPr>
+      <w:r>
+        <w:rPr>
+          <w:rFonts w:ascii="Consolas" w:hAnsi="Consolas" w:cs="Consolas"/>
+          <w:color w:val="000000"/>
+          <w:sz w:val="19"/>
+          <w:szCs w:val="19"/>
+          <w:highlight w:val="white"/>
+        </w:rPr>
+        <w:tab/>
+      </w:r>
+      <w:r>
+        <w:rPr>
+          <w:rFonts w:ascii="Consolas" w:hAnsi="Consolas" w:cs="Consolas"/>
+          <w:color w:val="0000FF"/>
+          <w:sz w:val="19"/>
+          <w:szCs w:val="19"/>
+          <w:highlight w:val="white"/>
+        </w:rPr>
+        <w:t>LDI</w:t>
+      </w:r>
+      <w:r>
+        <w:rPr>
+          <w:rFonts w:ascii="Consolas" w:hAnsi="Consolas" w:cs="Consolas"/>
+          <w:color w:val="000000"/>
+          <w:sz w:val="19"/>
+          <w:szCs w:val="19"/>
+          <w:highlight w:val="white"/>
+        </w:rPr>
+        <w:t xml:space="preserve"> XL, LOW(STARTADDS)</w:t>
+      </w:r>
+    </w:p>
+    <w:p>
+      <w:pPr>
+        <w:pStyle w:val="ListParagraph"/>
+        <w:numPr>
+          <w:ilvl w:val="0"/>
+          <w:numId w:val="1"/>
+        </w:numPr>
+        <w:autoSpaceDE w:val="0"/>
+        <w:autoSpaceDN w:val="0"/>
+        <w:adjustRightInd w:val="0"/>
+        <w:rPr>
+          <w:rFonts w:ascii="Consolas" w:hAnsi="Consolas" w:cs="Consolas"/>
+          <w:color w:val="000000"/>
+          <w:sz w:val="19"/>
+          <w:szCs w:val="19"/>
+          <w:highlight w:val="white"/>
+        </w:rPr>
+      </w:pPr>
+      <w:r>
+        <w:rPr>
+          <w:rFonts w:ascii="Consolas" w:hAnsi="Consolas" w:cs="Consolas"/>
+          <w:color w:val="000000"/>
+          <w:sz w:val="19"/>
+          <w:szCs w:val="19"/>
+          <w:highlight w:val="white"/>
+        </w:rPr>
+        <w:tab/>
+      </w:r>
+      <w:r>
+        <w:rPr>
+          <w:rFonts w:ascii="Consolas" w:hAnsi="Consolas" w:cs="Consolas"/>
+          <w:color w:val="0000FF"/>
+          <w:sz w:val="19"/>
+          <w:szCs w:val="19"/>
+          <w:highlight w:val="white"/>
+        </w:rPr>
+        <w:t>LDI</w:t>
+      </w:r>
+      <w:r>
+        <w:rPr>
+          <w:rFonts w:ascii="Consolas" w:hAnsi="Consolas" w:cs="Consolas"/>
+          <w:color w:val="000000"/>
+          <w:sz w:val="19"/>
+          <w:szCs w:val="19"/>
+          <w:highlight w:val="white"/>
+        </w:rPr>
+        <w:t xml:space="preserve"> XH, HIGH(STARTADDS)</w:t>
+      </w:r>
+    </w:p>
+    <w:p>
+      <w:pPr>
+        <w:pStyle w:val="ListParagraph"/>
+        <w:numPr>
+          <w:ilvl w:val="0"/>
+          <w:numId w:val="1"/>
+        </w:numPr>
+        <w:autoSpaceDE w:val="0"/>
+        <w:autoSpaceDN w:val="0"/>
+        <w:adjustRightInd w:val="0"/>
+        <w:rPr>
+          <w:rFonts w:ascii="Consolas" w:hAnsi="Consolas" w:cs="Consolas"/>
+          <w:color w:val="000000"/>
+          <w:sz w:val="19"/>
+          <w:szCs w:val="19"/>
+          <w:highlight w:val="white"/>
+        </w:rPr>
+      </w:pPr>
+      <w:r>
+        <w:rPr>
+          <w:rFonts w:ascii="Consolas" w:hAnsi="Consolas" w:cs="Consolas"/>
+          <w:color w:val="000000"/>
+          <w:sz w:val="19"/>
+          <w:szCs w:val="19"/>
+          <w:highlight w:val="white"/>
+        </w:rPr>
+        <w:tab/>
+      </w:r>
+      <w:r>
+        <w:rPr>
+          <w:rFonts w:ascii="Consolas" w:hAnsi="Consolas" w:cs="Consolas"/>
+          <w:color w:val="0000FF"/>
+          <w:sz w:val="19"/>
+          <w:szCs w:val="19"/>
+          <w:highlight w:val="white"/>
+        </w:rPr>
+        <w:t>LDI</w:t>
+      </w:r>
+      <w:r>
+        <w:rPr>
+          <w:rFonts w:ascii="Consolas" w:hAnsi="Consolas" w:cs="Consolas"/>
+          <w:color w:val="000000"/>
+          <w:sz w:val="19"/>
+          <w:szCs w:val="19"/>
+          <w:highlight w:val="white"/>
+        </w:rPr>
+        <w:t xml:space="preserve"> YL, LOW(0x0300)</w:t>
+      </w:r>
+    </w:p>
+    <w:p>
+      <w:pPr>
+        <w:pStyle w:val="ListParagraph"/>
+        <w:numPr>
+          <w:ilvl w:val="0"/>
+          <w:numId w:val="1"/>
+        </w:numPr>
+        <w:autoSpaceDE w:val="0"/>
+        <w:autoSpaceDN w:val="0"/>
+        <w:adjustRightInd w:val="0"/>
+        <w:rPr>
+          <w:rFonts w:ascii="Consolas" w:hAnsi="Consolas" w:cs="Consolas"/>
+          <w:color w:val="000000"/>
+          <w:sz w:val="19"/>
+          <w:szCs w:val="19"/>
+          <w:highlight w:val="white"/>
+        </w:rPr>
+      </w:pPr>
+      <w:r>
+        <w:rPr>
+          <w:rFonts w:ascii="Consolas" w:hAnsi="Consolas" w:cs="Consolas"/>
+          <w:color w:val="000000"/>
+          <w:sz w:val="19"/>
+          <w:szCs w:val="19"/>
+          <w:highlight w:val="white"/>
+        </w:rPr>
+        <w:tab/>
+      </w:r>
+      <w:r>
+        <w:rPr>
+          <w:rFonts w:ascii="Consolas" w:hAnsi="Consolas" w:cs="Consolas"/>
+          <w:color w:val="0000FF"/>
+          <w:sz w:val="19"/>
+          <w:szCs w:val="19"/>
+          <w:highlight w:val="white"/>
+        </w:rPr>
+        <w:t>LDI</w:t>
+      </w:r>
+      <w:r>
+        <w:rPr>
+          <w:rFonts w:ascii="Consolas" w:hAnsi="Consolas" w:cs="Consolas"/>
+          <w:color w:val="000000"/>
+          <w:sz w:val="19"/>
+          <w:szCs w:val="19"/>
+          <w:highlight w:val="white"/>
+        </w:rPr>
+        <w:t xml:space="preserve"> YH, HIGH(0x0300)</w:t>
+      </w:r>
+    </w:p>
+    <w:p>
+      <w:pPr>
+        <w:pStyle w:val="ListParagraph"/>
+        <w:numPr>
+          <w:ilvl w:val="0"/>
+          <w:numId w:val="1"/>
+        </w:numPr>
+        <w:autoSpaceDE w:val="0"/>
+        <w:autoSpaceDN w:val="0"/>
+        <w:adjustRightInd w:val="0"/>
+        <w:rPr>
+          <w:rFonts w:ascii="Consolas" w:hAnsi="Consolas" w:cs="Consolas"/>
+          <w:color w:val="000000"/>
+          <w:sz w:val="19"/>
+          <w:szCs w:val="19"/>
+          <w:highlight w:val="white"/>
+        </w:rPr>
+      </w:pPr>
+      <w:r>
+        <w:rPr>
+          <w:rFonts w:ascii="Consolas" w:hAnsi="Consolas" w:cs="Consolas"/>
+          <w:color w:val="000000"/>
+          <w:sz w:val="19"/>
+          <w:szCs w:val="19"/>
+          <w:highlight w:val="white"/>
+        </w:rPr>
+        <w:tab/>
+      </w:r>
+      <w:r>
+        <w:rPr>
+          <w:rFonts w:ascii="Consolas" w:hAnsi="Consolas" w:cs="Consolas"/>
+          <w:color w:val="0000FF"/>
+          <w:sz w:val="19"/>
+          <w:szCs w:val="19"/>
+          <w:highlight w:val="white"/>
+        </w:rPr>
+        <w:t>LDI</w:t>
+      </w:r>
+      <w:r>
+        <w:rPr>
+          <w:rFonts w:ascii="Consolas" w:hAnsi="Consolas" w:cs="Consolas"/>
+          <w:color w:val="000000"/>
+          <w:sz w:val="19"/>
+          <w:szCs w:val="19"/>
+          <w:highlight w:val="white"/>
+        </w:rPr>
+        <w:t xml:space="preserve"> ZL, LOW(0x0500)</w:t>
+      </w:r>
+    </w:p>
+    <w:p>
+      <w:pPr>
+        <w:pStyle w:val="ListParagraph"/>
+        <w:numPr>
+          <w:ilvl w:val="0"/>
+          <w:numId w:val="1"/>
+        </w:numPr>
+        <w:autoSpaceDE w:val="0"/>
+        <w:autoSpaceDN w:val="0"/>
+        <w:adjustRightInd w:val="0"/>
+        <w:rPr>
+          <w:rFonts w:ascii="Consolas" w:hAnsi="Consolas" w:cs="Consolas"/>
+          <w:color w:val="000000"/>
+          <w:sz w:val="19"/>
+          <w:szCs w:val="19"/>
+          <w:highlight w:val="white"/>
+        </w:rPr>
+      </w:pPr>
+      <w:r>
+        <w:rPr>
+          <w:rFonts w:ascii="Consolas" w:hAnsi="Consolas" w:cs="Consolas"/>
+          <w:color w:val="000000"/>
+          <w:sz w:val="19"/>
+          <w:szCs w:val="19"/>
+          <w:highlight w:val="white"/>
+        </w:rPr>
+        <w:tab/>
+      </w:r>
+      <w:r>
+        <w:rPr>
+          <w:rFonts w:ascii="Consolas" w:hAnsi="Consolas" w:cs="Consolas"/>
+          <w:color w:val="0000FF"/>
+          <w:sz w:val="19"/>
+          <w:szCs w:val="19"/>
+          <w:highlight w:val="white"/>
+        </w:rPr>
+        <w:t>LDI</w:t>
+      </w:r>
+      <w:r>
+        <w:rPr>
+          <w:rFonts w:ascii="Consolas" w:hAnsi="Consolas" w:cs="Consolas"/>
+          <w:color w:val="000000"/>
+          <w:sz w:val="19"/>
+          <w:szCs w:val="19"/>
+          <w:highlight w:val="white"/>
+        </w:rPr>
+        <w:t xml:space="preserve"> ZH, HIGH(0x0500)</w:t>
+      </w:r>
+    </w:p>
+    <w:p>
+      <w:pPr>
+        <w:pStyle w:val="ListParagraph"/>
+        <w:numPr>
+          <w:ilvl w:val="0"/>
+          <w:numId w:val="1"/>
+        </w:numPr>
+        <w:autoSpaceDE w:val="0"/>
+        <w:autoSpaceDN w:val="0"/>
+        <w:adjustRightInd w:val="0"/>
+        <w:rPr>
+          <w:rFonts w:ascii="Consolas" w:hAnsi="Consolas" w:cs="Consolas"/>
+          <w:color w:val="000000"/>
+          <w:sz w:val="19"/>
+          <w:szCs w:val="19"/>
+          <w:highlight w:val="white"/>
+        </w:rPr>
+      </w:pPr>
+      <w:r>
+        <w:rPr>
+          <w:rFonts w:ascii="Consolas" w:hAnsi="Consolas" w:cs="Consolas"/>
+          <w:color w:val="000000"/>
+          <w:sz w:val="19"/>
+          <w:szCs w:val="19"/>
+          <w:highlight w:val="white"/>
+        </w:rPr>
+        <w:tab/>
+      </w:r>
       <w:r>
         <w:rPr>
           <w:rFonts w:ascii="Consolas" w:hAnsi="Consolas" w:cs="Consolas"/>
@@ -438,28 +935,37 @@
           <w:szCs w:val="19"/>
           <w:highlight w:val="white"/>
         </w:rPr>
-        <w:t>;</w:t>
-      </w:r>
-    </w:p>
-    <w:p>
-      <w:pPr>
-        <w:pStyle w:val="ListParagraph"/>
-        <w:numPr>
-          <w:ilvl w:val="0"/>
-          <w:numId w:val="1"/>
-        </w:numPr>
-        <w:autoSpaceDE w:val="0"/>
-        <w:autoSpaceDN w:val="0"/>
-        <w:adjustRightInd w:val="0"/>
-        <w:rPr>
-          <w:rFonts w:ascii="Consolas" w:hAnsi="Consolas" w:cs="Consolas"/>
-          <w:color w:val="000000"/>
-          <w:sz w:val="19"/>
-          <w:szCs w:val="19"/>
-          <w:highlight w:val="white"/>
-        </w:rPr>
-      </w:pPr>
-      <w:proofErr w:type="gramStart"/>
+        <w:t>;INITIALIZING COUNTER TO R16</w:t>
+      </w:r>
+    </w:p>
+    <w:p>
+      <w:pPr>
+        <w:pStyle w:val="ListParagraph"/>
+        <w:numPr>
+          <w:ilvl w:val="0"/>
+          <w:numId w:val="1"/>
+        </w:numPr>
+        <w:autoSpaceDE w:val="0"/>
+        <w:autoSpaceDN w:val="0"/>
+        <w:adjustRightInd w:val="0"/>
+        <w:rPr>
+          <w:rFonts w:ascii="Consolas" w:hAnsi="Consolas" w:cs="Consolas"/>
+          <w:color w:val="000000"/>
+          <w:sz w:val="19"/>
+          <w:szCs w:val="19"/>
+          <w:highlight w:val="white"/>
+        </w:rPr>
+      </w:pPr>
+      <w:r>
+        <w:rPr>
+          <w:rFonts w:ascii="Consolas" w:hAnsi="Consolas" w:cs="Consolas"/>
+          <w:color w:val="000000"/>
+          <w:sz w:val="19"/>
+          <w:szCs w:val="19"/>
+          <w:highlight w:val="white"/>
+        </w:rPr>
+        <w:tab/>
+      </w:r>
       <w:r>
         <w:rPr>
           <w:rFonts w:ascii="Consolas" w:hAnsi="Consolas" w:cs="Consolas"/>
@@ -468,58 +974,86 @@
           <w:szCs w:val="19"/>
           <w:highlight w:val="white"/>
         </w:rPr>
-        <w:t>.include</w:t>
-      </w:r>
-      <w:proofErr w:type="gramEnd"/>
-      <w:r>
-        <w:rPr>
-          <w:rFonts w:ascii="Consolas" w:hAnsi="Consolas" w:cs="Consolas"/>
-          <w:color w:val="000000"/>
-          <w:sz w:val="19"/>
-          <w:szCs w:val="19"/>
-          <w:highlight w:val="white"/>
-        </w:rPr>
-        <w:t>&lt;m328pbdef.inc&gt;</w:t>
-      </w:r>
-    </w:p>
-    <w:p>
-      <w:pPr>
-        <w:pStyle w:val="ListParagraph"/>
-        <w:numPr>
-          <w:ilvl w:val="0"/>
-          <w:numId w:val="1"/>
-        </w:numPr>
-        <w:autoSpaceDE w:val="0"/>
-        <w:autoSpaceDN w:val="0"/>
-        <w:adjustRightInd w:val="0"/>
-        <w:rPr>
-          <w:rFonts w:ascii="Consolas" w:hAnsi="Consolas" w:cs="Consolas"/>
-          <w:color w:val="000000"/>
-          <w:sz w:val="19"/>
-          <w:szCs w:val="19"/>
-          <w:highlight w:val="white"/>
-        </w:rPr>
-      </w:pPr>
-    </w:p>
-    <w:p>
-      <w:pPr>
-        <w:pStyle w:val="ListParagraph"/>
-        <w:numPr>
-          <w:ilvl w:val="0"/>
-          <w:numId w:val="1"/>
-        </w:numPr>
-        <w:autoSpaceDE w:val="0"/>
-        <w:autoSpaceDN w:val="0"/>
-        <w:adjustRightInd w:val="0"/>
-        <w:rPr>
-          <w:rFonts w:ascii="Consolas" w:hAnsi="Consolas" w:cs="Consolas"/>
-          <w:color w:val="000000"/>
-          <w:sz w:val="19"/>
-          <w:szCs w:val="19"/>
-          <w:highlight w:val="white"/>
-        </w:rPr>
-      </w:pPr>
-      <w:proofErr w:type="gramStart"/>
+        <w:t>LDI</w:t>
+      </w:r>
+      <w:r>
+        <w:rPr>
+          <w:rFonts w:ascii="Consolas" w:hAnsi="Consolas" w:cs="Consolas"/>
+          <w:color w:val="000000"/>
+          <w:sz w:val="19"/>
+          <w:szCs w:val="19"/>
+          <w:highlight w:val="white"/>
+        </w:rPr>
+        <w:t xml:space="preserve"> R20, 250</w:t>
+      </w:r>
+    </w:p>
+    <w:p>
+      <w:pPr>
+        <w:pStyle w:val="ListParagraph"/>
+        <w:numPr>
+          <w:ilvl w:val="0"/>
+          <w:numId w:val="1"/>
+        </w:numPr>
+        <w:autoSpaceDE w:val="0"/>
+        <w:autoSpaceDN w:val="0"/>
+        <w:adjustRightInd w:val="0"/>
+        <w:rPr>
+          <w:rFonts w:ascii="Consolas" w:hAnsi="Consolas" w:cs="Consolas"/>
+          <w:color w:val="000000"/>
+          <w:sz w:val="19"/>
+          <w:szCs w:val="19"/>
+          <w:highlight w:val="white"/>
+        </w:rPr>
+      </w:pPr>
+      <w:r>
+        <w:rPr>
+          <w:rFonts w:ascii="Consolas" w:hAnsi="Consolas" w:cs="Consolas"/>
+          <w:color w:val="000000"/>
+          <w:sz w:val="19"/>
+          <w:szCs w:val="19"/>
+          <w:highlight w:val="white"/>
+        </w:rPr>
+        <w:tab/>
+      </w:r>
+      <w:r>
+        <w:rPr>
+          <w:rFonts w:ascii="Consolas" w:hAnsi="Consolas" w:cs="Consolas"/>
+          <w:color w:val="008000"/>
+          <w:sz w:val="19"/>
+          <w:szCs w:val="19"/>
+          <w:highlight w:val="white"/>
+        </w:rPr>
+        <w:t xml:space="preserve">;STARTING VALUES FROM 10 TO 260 CONSECUTIVELY </w:t>
+      </w:r>
+    </w:p>
+    <w:p>
+      <w:pPr>
+        <w:pStyle w:val="ListParagraph"/>
+        <w:numPr>
+          <w:ilvl w:val="0"/>
+          <w:numId w:val="1"/>
+        </w:numPr>
+        <w:autoSpaceDE w:val="0"/>
+        <w:autoSpaceDN w:val="0"/>
+        <w:adjustRightInd w:val="0"/>
+        <w:rPr>
+          <w:rFonts w:ascii="Consolas" w:hAnsi="Consolas" w:cs="Consolas"/>
+          <w:color w:val="000000"/>
+          <w:sz w:val="19"/>
+          <w:szCs w:val="19"/>
+          <w:highlight w:val="white"/>
+        </w:rPr>
+      </w:pPr>
+      <w:r>
+        <w:rPr>
+          <w:rFonts w:ascii="Consolas" w:hAnsi="Consolas" w:cs="Consolas"/>
+          <w:color w:val="000000"/>
+          <w:sz w:val="19"/>
+          <w:szCs w:val="19"/>
+          <w:highlight w:val="white"/>
+        </w:rPr>
+        <w:tab/>
+      </w:r>
       <w:r>
         <w:rPr>
           <w:rFonts w:ascii="Consolas" w:hAnsi="Consolas" w:cs="Consolas"/>
@@ -528,38 +1062,105 @@
           <w:szCs w:val="19"/>
           <w:highlight w:val="white"/>
         </w:rPr>
-        <w:t>.EQU</w:t>
-      </w:r>
-      <w:proofErr w:type="gramEnd"/>
-      <w:r>
-        <w:rPr>
-          <w:rFonts w:ascii="Consolas" w:hAnsi="Consolas" w:cs="Consolas"/>
-          <w:color w:val="000000"/>
-          <w:sz w:val="19"/>
-          <w:szCs w:val="19"/>
-          <w:highlight w:val="white"/>
-        </w:rPr>
-        <w:t xml:space="preserve"> STARTADDS = 0x0200 </w:t>
-      </w:r>
-    </w:p>
-    <w:p>
-      <w:pPr>
-        <w:pStyle w:val="ListParagraph"/>
-        <w:numPr>
-          <w:ilvl w:val="0"/>
-          <w:numId w:val="1"/>
-        </w:numPr>
-        <w:autoSpaceDE w:val="0"/>
-        <w:autoSpaceDN w:val="0"/>
-        <w:adjustRightInd w:val="0"/>
-        <w:rPr>
-          <w:rFonts w:ascii="Consolas" w:hAnsi="Consolas" w:cs="Consolas"/>
-          <w:color w:val="000000"/>
-          <w:sz w:val="19"/>
-          <w:szCs w:val="19"/>
-          <w:highlight w:val="white"/>
-        </w:rPr>
-      </w:pPr>
+        <w:t>LDI</w:t>
+      </w:r>
+      <w:r>
+        <w:rPr>
+          <w:rFonts w:ascii="Consolas" w:hAnsi="Consolas" w:cs="Consolas"/>
+          <w:color w:val="000000"/>
+          <w:sz w:val="19"/>
+          <w:szCs w:val="19"/>
+          <w:highlight w:val="white"/>
+        </w:rPr>
+        <w:t xml:space="preserve"> R21, 10</w:t>
+      </w:r>
+    </w:p>
+    <w:p>
+      <w:pPr>
+        <w:pStyle w:val="ListParagraph"/>
+        <w:numPr>
+          <w:ilvl w:val="0"/>
+          <w:numId w:val="1"/>
+        </w:numPr>
+        <w:autoSpaceDE w:val="0"/>
+        <w:autoSpaceDN w:val="0"/>
+        <w:adjustRightInd w:val="0"/>
+        <w:rPr>
+          <w:rFonts w:ascii="Consolas" w:hAnsi="Consolas" w:cs="Consolas"/>
+          <w:color w:val="000000"/>
+          <w:sz w:val="19"/>
+          <w:szCs w:val="19"/>
+          <w:highlight w:val="white"/>
+        </w:rPr>
+      </w:pPr>
+      <w:r>
+        <w:rPr>
+          <w:rFonts w:ascii="Consolas" w:hAnsi="Consolas" w:cs="Consolas"/>
+          <w:color w:val="008000"/>
+          <w:sz w:val="19"/>
+          <w:szCs w:val="19"/>
+          <w:highlight w:val="white"/>
+        </w:rPr>
+        <w:t xml:space="preserve">;STARTING TO LOAD VALUES INTO X-REGISTER </w:t>
+      </w:r>
+    </w:p>
+    <w:p>
+      <w:pPr>
+        <w:pStyle w:val="ListParagraph"/>
+        <w:numPr>
+          <w:ilvl w:val="0"/>
+          <w:numId w:val="1"/>
+        </w:numPr>
+        <w:autoSpaceDE w:val="0"/>
+        <w:autoSpaceDN w:val="0"/>
+        <w:adjustRightInd w:val="0"/>
+        <w:rPr>
+          <w:rFonts w:ascii="Consolas" w:hAnsi="Consolas" w:cs="Consolas"/>
+          <w:color w:val="000000"/>
+          <w:sz w:val="19"/>
+          <w:szCs w:val="19"/>
+          <w:highlight w:val="white"/>
+        </w:rPr>
+      </w:pPr>
+      <w:r>
+        <w:rPr>
+          <w:rFonts w:ascii="Consolas" w:hAnsi="Consolas" w:cs="Consolas"/>
+          <w:color w:val="000000"/>
+          <w:sz w:val="19"/>
+          <w:szCs w:val="19"/>
+          <w:highlight w:val="white"/>
+        </w:rPr>
+        <w:t>CALC:</w:t>
+      </w:r>
+    </w:p>
+    <w:p>
+      <w:pPr>
+        <w:pStyle w:val="ListParagraph"/>
+        <w:numPr>
+          <w:ilvl w:val="0"/>
+          <w:numId w:val="1"/>
+        </w:numPr>
+        <w:autoSpaceDE w:val="0"/>
+        <w:autoSpaceDN w:val="0"/>
+        <w:adjustRightInd w:val="0"/>
+        <w:rPr>
+          <w:rFonts w:ascii="Consolas" w:hAnsi="Consolas" w:cs="Consolas"/>
+          <w:color w:val="000000"/>
+          <w:sz w:val="19"/>
+          <w:szCs w:val="19"/>
+          <w:highlight w:val="white"/>
+        </w:rPr>
+      </w:pPr>
+      <w:r>
+        <w:rPr>
+          <w:rFonts w:ascii="Consolas" w:hAnsi="Consolas" w:cs="Consolas"/>
+          <w:color w:val="000000"/>
+          <w:sz w:val="19"/>
+          <w:szCs w:val="19"/>
+          <w:highlight w:val="white"/>
+        </w:rPr>
+        <w:tab/>
+      </w:r>
       <w:r>
         <w:rPr>
           <w:rFonts w:ascii="Consolas" w:hAnsi="Consolas" w:cs="Consolas"/>
@@ -568,37 +1169,18 @@
           <w:szCs w:val="19"/>
           <w:highlight w:val="white"/>
         </w:rPr>
-        <w:t>.ORG</w:t>
-      </w:r>
-      <w:r>
-        <w:rPr>
-          <w:rFonts w:ascii="Consolas" w:hAnsi="Consolas" w:cs="Consolas"/>
-          <w:color w:val="000000"/>
-          <w:sz w:val="19"/>
-          <w:szCs w:val="19"/>
-          <w:highlight w:val="white"/>
-        </w:rPr>
-        <w:t xml:space="preserve"> 0x0200</w:t>
-      </w:r>
-    </w:p>
-    <w:p>
-      <w:pPr>
-        <w:pStyle w:val="ListParagraph"/>
-        <w:numPr>
-          <w:ilvl w:val="0"/>
-          <w:numId w:val="1"/>
-        </w:numPr>
-        <w:autoSpaceDE w:val="0"/>
-        <w:autoSpaceDN w:val="0"/>
-        <w:adjustRightInd w:val="0"/>
-        <w:rPr>
-          <w:rFonts w:ascii="Consolas" w:hAnsi="Consolas" w:cs="Consolas"/>
-          <w:color w:val="000000"/>
-          <w:sz w:val="19"/>
-          <w:szCs w:val="19"/>
-          <w:highlight w:val="white"/>
-        </w:rPr>
-      </w:pPr>
+        <w:t>ST</w:t>
+      </w:r>
+      <w:r>
+        <w:rPr>
+          <w:rFonts w:ascii="Consolas" w:hAnsi="Consolas" w:cs="Consolas"/>
+          <w:color w:val="000000"/>
+          <w:sz w:val="19"/>
+          <w:szCs w:val="19"/>
+          <w:highlight w:val="white"/>
+        </w:rPr>
+        <w:t xml:space="preserve"> X+, R21</w:t>
+      </w:r>
     </w:p>
     <w:p>
       <w:pPr>
@@ -628,7 +1210,94 @@
         </w:rPr>
         <w:tab/>
       </w:r>
-      <w:proofErr w:type="gramStart"/>
+      <w:r>
+        <w:rPr>
+          <w:rFonts w:ascii="Consolas" w:hAnsi="Consolas" w:cs="Consolas"/>
+          <w:color w:val="0000FF"/>
+          <w:sz w:val="19"/>
+          <w:szCs w:val="19"/>
+          <w:highlight w:val="white"/>
+        </w:rPr>
+        <w:t>MOV</w:t>
+      </w:r>
+      <w:r>
+        <w:rPr>
+          <w:rFonts w:ascii="Consolas" w:hAnsi="Consolas" w:cs="Consolas"/>
+          <w:color w:val="000000"/>
+          <w:sz w:val="19"/>
+          <w:szCs w:val="19"/>
+          <w:highlight w:val="white"/>
+        </w:rPr>
+        <w:t xml:space="preserve"> R22, R21</w:t>
+      </w:r>
+    </w:p>
+    <w:p>
+      <w:pPr>
+        <w:pStyle w:val="ListParagraph"/>
+        <w:numPr>
+          <w:ilvl w:val="0"/>
+          <w:numId w:val="1"/>
+        </w:numPr>
+        <w:autoSpaceDE w:val="0"/>
+        <w:autoSpaceDN w:val="0"/>
+        <w:adjustRightInd w:val="0"/>
+        <w:rPr>
+          <w:rFonts w:ascii="Consolas" w:hAnsi="Consolas" w:cs="Consolas"/>
+          <w:color w:val="000000"/>
+          <w:sz w:val="19"/>
+          <w:szCs w:val="19"/>
+          <w:highlight w:val="white"/>
+        </w:rPr>
+      </w:pPr>
+      <w:r>
+        <w:rPr>
+          <w:rFonts w:ascii="Consolas" w:hAnsi="Consolas" w:cs="Consolas"/>
+          <w:color w:val="000000"/>
+          <w:sz w:val="19"/>
+          <w:szCs w:val="19"/>
+          <w:highlight w:val="white"/>
+        </w:rPr>
+        <w:tab/>
+      </w:r>
+      <w:r>
+        <w:rPr>
+          <w:rFonts w:ascii="Consolas" w:hAnsi="Consolas" w:cs="Consolas"/>
+          <w:color w:val="0000FF"/>
+          <w:sz w:val="19"/>
+          <w:szCs w:val="19"/>
+          <w:highlight w:val="white"/>
+        </w:rPr>
+        <w:t>RJMP</w:t>
+      </w:r>
+      <w:r>
+        <w:rPr>
+          <w:rFonts w:ascii="Consolas" w:hAnsi="Consolas" w:cs="Consolas"/>
+          <w:color w:val="000000"/>
+          <w:sz w:val="19"/>
+          <w:szCs w:val="19"/>
+          <w:highlight w:val="white"/>
+        </w:rPr>
+        <w:t xml:space="preserve"> CHECK_DIV</w:t>
+      </w:r>
+    </w:p>
+    <w:p>
+      <w:pPr>
+        <w:pStyle w:val="ListParagraph"/>
+        <w:numPr>
+          <w:ilvl w:val="0"/>
+          <w:numId w:val="1"/>
+        </w:numPr>
+        <w:autoSpaceDE w:val="0"/>
+        <w:autoSpaceDN w:val="0"/>
+        <w:adjustRightInd w:val="0"/>
+        <w:rPr>
+          <w:rFonts w:ascii="Consolas" w:hAnsi="Consolas" w:cs="Consolas"/>
+          <w:color w:val="000000"/>
+          <w:sz w:val="19"/>
+          <w:szCs w:val="19"/>
+          <w:highlight w:val="white"/>
+        </w:rPr>
+      </w:pPr>
       <w:r>
         <w:rPr>
           <w:rFonts w:ascii="Consolas" w:hAnsi="Consolas" w:cs="Consolas"/>
@@ -637,9 +1306,135 @@
           <w:szCs w:val="19"/>
           <w:highlight w:val="white"/>
         </w:rPr>
-        <w:t>;MATCHING</w:t>
-      </w:r>
-      <w:proofErr w:type="gramEnd"/>
+        <w:t>;LOOP CHECKING IF NUMBER IS DIVISIBLE BY 5</w:t>
+      </w:r>
+    </w:p>
+    <w:p>
+      <w:pPr>
+        <w:pStyle w:val="ListParagraph"/>
+        <w:numPr>
+          <w:ilvl w:val="0"/>
+          <w:numId w:val="1"/>
+        </w:numPr>
+        <w:autoSpaceDE w:val="0"/>
+        <w:autoSpaceDN w:val="0"/>
+        <w:adjustRightInd w:val="0"/>
+        <w:rPr>
+          <w:rFonts w:ascii="Consolas" w:hAnsi="Consolas" w:cs="Consolas"/>
+          <w:color w:val="000000"/>
+          <w:sz w:val="19"/>
+          <w:szCs w:val="19"/>
+          <w:highlight w:val="white"/>
+        </w:rPr>
+      </w:pPr>
+      <w:r>
+        <w:rPr>
+          <w:rFonts w:ascii="Consolas" w:hAnsi="Consolas" w:cs="Consolas"/>
+          <w:color w:val="000000"/>
+          <w:sz w:val="19"/>
+          <w:szCs w:val="19"/>
+          <w:highlight w:val="white"/>
+        </w:rPr>
+        <w:t>CHECK_DIV:</w:t>
+      </w:r>
+    </w:p>
+    <w:p>
+      <w:pPr>
+        <w:pStyle w:val="ListParagraph"/>
+        <w:numPr>
+          <w:ilvl w:val="0"/>
+          <w:numId w:val="1"/>
+        </w:numPr>
+        <w:autoSpaceDE w:val="0"/>
+        <w:autoSpaceDN w:val="0"/>
+        <w:adjustRightInd w:val="0"/>
+        <w:rPr>
+          <w:rFonts w:ascii="Consolas" w:hAnsi="Consolas" w:cs="Consolas"/>
+          <w:color w:val="000000"/>
+          <w:sz w:val="19"/>
+          <w:szCs w:val="19"/>
+          <w:highlight w:val="white"/>
+        </w:rPr>
+      </w:pPr>
+      <w:r>
+        <w:rPr>
+          <w:rFonts w:ascii="Consolas" w:hAnsi="Consolas" w:cs="Consolas"/>
+          <w:color w:val="000000"/>
+          <w:sz w:val="19"/>
+          <w:szCs w:val="19"/>
+          <w:highlight w:val="white"/>
+        </w:rPr>
+        <w:tab/>
+      </w:r>
+      <w:r>
+        <w:rPr>
+          <w:rFonts w:ascii="Consolas" w:hAnsi="Consolas" w:cs="Consolas"/>
+          <w:color w:val="0000FF"/>
+          <w:sz w:val="19"/>
+          <w:szCs w:val="19"/>
+          <w:highlight w:val="white"/>
+        </w:rPr>
+        <w:t>SUBI</w:t>
+      </w:r>
+      <w:r>
+        <w:rPr>
+          <w:rFonts w:ascii="Consolas" w:hAnsi="Consolas" w:cs="Consolas"/>
+          <w:color w:val="000000"/>
+          <w:sz w:val="19"/>
+          <w:szCs w:val="19"/>
+          <w:highlight w:val="white"/>
+        </w:rPr>
+        <w:t xml:space="preserve"> R22, 5</w:t>
+      </w:r>
+    </w:p>
+    <w:p>
+      <w:pPr>
+        <w:pStyle w:val="ListParagraph"/>
+        <w:numPr>
+          <w:ilvl w:val="0"/>
+          <w:numId w:val="1"/>
+        </w:numPr>
+        <w:autoSpaceDE w:val="0"/>
+        <w:autoSpaceDN w:val="0"/>
+        <w:adjustRightInd w:val="0"/>
+        <w:rPr>
+          <w:rFonts w:ascii="Consolas" w:hAnsi="Consolas" w:cs="Consolas"/>
+          <w:color w:val="000000"/>
+          <w:sz w:val="19"/>
+          <w:szCs w:val="19"/>
+          <w:highlight w:val="white"/>
+        </w:rPr>
+      </w:pPr>
+      <w:r>
+        <w:rPr>
+          <w:rFonts w:ascii="Consolas" w:hAnsi="Consolas" w:cs="Consolas"/>
+          <w:color w:val="000000"/>
+          <w:sz w:val="19"/>
+          <w:szCs w:val="19"/>
+          <w:highlight w:val="white"/>
+        </w:rPr>
+        <w:tab/>
+      </w:r>
+      <w:r>
+        <w:rPr>
+          <w:rFonts w:ascii="Consolas" w:hAnsi="Consolas" w:cs="Consolas"/>
+          <w:color w:val="0000FF"/>
+          <w:sz w:val="19"/>
+          <w:szCs w:val="19"/>
+          <w:highlight w:val="white"/>
+        </w:rPr>
+        <w:t>BRLO</w:t>
+      </w:r>
+      <w:r>
+        <w:rPr>
+          <w:rFonts w:ascii="Consolas" w:hAnsi="Consolas" w:cs="Consolas"/>
+          <w:color w:val="000000"/>
+          <w:sz w:val="19"/>
+          <w:szCs w:val="19"/>
+          <w:highlight w:val="white"/>
+        </w:rPr>
+        <w:t xml:space="preserve"> NO_DIVIS </w:t>
+      </w:r>
       <w:r>
         <w:rPr>
           <w:rFonts w:ascii="Consolas" w:hAnsi="Consolas" w:cs="Consolas"/>
@@ -648,7 +1443,7 @@
           <w:szCs w:val="19"/>
           <w:highlight w:val="white"/>
         </w:rPr>
-        <w:t xml:space="preserve"> VALUES FROM ADDRESS TO REGISTERS</w:t>
+        <w:t xml:space="preserve">;IF RESULT IS LESS THAN 0 GO TO NOT DIVISIBLE </w:t>
       </w:r>
     </w:p>
     <w:p>
@@ -687,917 +1482,6 @@
           <w:szCs w:val="19"/>
           <w:highlight w:val="white"/>
         </w:rPr>
-        <w:t>LDI</w:t>
-      </w:r>
-      <w:r>
-        <w:rPr>
-          <w:rFonts w:ascii="Consolas" w:hAnsi="Consolas" w:cs="Consolas"/>
-          <w:color w:val="000000"/>
-          <w:sz w:val="19"/>
-          <w:szCs w:val="19"/>
-          <w:highlight w:val="white"/>
-        </w:rPr>
-        <w:t xml:space="preserve"> XL, LOW(STARTADDS)</w:t>
-      </w:r>
-    </w:p>
-    <w:p>
-      <w:pPr>
-        <w:pStyle w:val="ListParagraph"/>
-        <w:numPr>
-          <w:ilvl w:val="0"/>
-          <w:numId w:val="1"/>
-        </w:numPr>
-        <w:autoSpaceDE w:val="0"/>
-        <w:autoSpaceDN w:val="0"/>
-        <w:adjustRightInd w:val="0"/>
-        <w:rPr>
-          <w:rFonts w:ascii="Consolas" w:hAnsi="Consolas" w:cs="Consolas"/>
-          <w:color w:val="000000"/>
-          <w:sz w:val="19"/>
-          <w:szCs w:val="19"/>
-          <w:highlight w:val="white"/>
-        </w:rPr>
-      </w:pPr>
-      <w:r>
-        <w:rPr>
-          <w:rFonts w:ascii="Consolas" w:hAnsi="Consolas" w:cs="Consolas"/>
-          <w:color w:val="000000"/>
-          <w:sz w:val="19"/>
-          <w:szCs w:val="19"/>
-          <w:highlight w:val="white"/>
-        </w:rPr>
-        <w:tab/>
-      </w:r>
-      <w:r>
-        <w:rPr>
-          <w:rFonts w:ascii="Consolas" w:hAnsi="Consolas" w:cs="Consolas"/>
-          <w:color w:val="0000FF"/>
-          <w:sz w:val="19"/>
-          <w:szCs w:val="19"/>
-          <w:highlight w:val="white"/>
-        </w:rPr>
-        <w:t>LDI</w:t>
-      </w:r>
-      <w:r>
-        <w:rPr>
-          <w:rFonts w:ascii="Consolas" w:hAnsi="Consolas" w:cs="Consolas"/>
-          <w:color w:val="000000"/>
-          <w:sz w:val="19"/>
-          <w:szCs w:val="19"/>
-          <w:highlight w:val="white"/>
-        </w:rPr>
-        <w:t xml:space="preserve"> XH, HIGH(STARTADDS)</w:t>
-      </w:r>
-    </w:p>
-    <w:p>
-      <w:pPr>
-        <w:pStyle w:val="ListParagraph"/>
-        <w:numPr>
-          <w:ilvl w:val="0"/>
-          <w:numId w:val="1"/>
-        </w:numPr>
-        <w:autoSpaceDE w:val="0"/>
-        <w:autoSpaceDN w:val="0"/>
-        <w:adjustRightInd w:val="0"/>
-        <w:rPr>
-          <w:rFonts w:ascii="Consolas" w:hAnsi="Consolas" w:cs="Consolas"/>
-          <w:color w:val="000000"/>
-          <w:sz w:val="19"/>
-          <w:szCs w:val="19"/>
-          <w:highlight w:val="white"/>
-        </w:rPr>
-      </w:pPr>
-      <w:r>
-        <w:rPr>
-          <w:rFonts w:ascii="Consolas" w:hAnsi="Consolas" w:cs="Consolas"/>
-          <w:color w:val="000000"/>
-          <w:sz w:val="19"/>
-          <w:szCs w:val="19"/>
-          <w:highlight w:val="white"/>
-        </w:rPr>
-        <w:tab/>
-      </w:r>
-      <w:r>
-        <w:rPr>
-          <w:rFonts w:ascii="Consolas" w:hAnsi="Consolas" w:cs="Consolas"/>
-          <w:color w:val="0000FF"/>
-          <w:sz w:val="19"/>
-          <w:szCs w:val="19"/>
-          <w:highlight w:val="white"/>
-        </w:rPr>
-        <w:t>LDI</w:t>
-      </w:r>
-      <w:r>
-        <w:rPr>
-          <w:rFonts w:ascii="Consolas" w:hAnsi="Consolas" w:cs="Consolas"/>
-          <w:color w:val="000000"/>
-          <w:sz w:val="19"/>
-          <w:szCs w:val="19"/>
-          <w:highlight w:val="white"/>
-        </w:rPr>
-        <w:t xml:space="preserve"> YL, LOW(0x0300)</w:t>
-      </w:r>
-    </w:p>
-    <w:p>
-      <w:pPr>
-        <w:pStyle w:val="ListParagraph"/>
-        <w:numPr>
-          <w:ilvl w:val="0"/>
-          <w:numId w:val="1"/>
-        </w:numPr>
-        <w:autoSpaceDE w:val="0"/>
-        <w:autoSpaceDN w:val="0"/>
-        <w:adjustRightInd w:val="0"/>
-        <w:rPr>
-          <w:rFonts w:ascii="Consolas" w:hAnsi="Consolas" w:cs="Consolas"/>
-          <w:color w:val="000000"/>
-          <w:sz w:val="19"/>
-          <w:szCs w:val="19"/>
-          <w:highlight w:val="white"/>
-        </w:rPr>
-      </w:pPr>
-      <w:r>
-        <w:rPr>
-          <w:rFonts w:ascii="Consolas" w:hAnsi="Consolas" w:cs="Consolas"/>
-          <w:color w:val="000000"/>
-          <w:sz w:val="19"/>
-          <w:szCs w:val="19"/>
-          <w:highlight w:val="white"/>
-        </w:rPr>
-        <w:tab/>
-      </w:r>
-      <w:r>
-        <w:rPr>
-          <w:rFonts w:ascii="Consolas" w:hAnsi="Consolas" w:cs="Consolas"/>
-          <w:color w:val="0000FF"/>
-          <w:sz w:val="19"/>
-          <w:szCs w:val="19"/>
-          <w:highlight w:val="white"/>
-        </w:rPr>
-        <w:t>LDI</w:t>
-      </w:r>
-      <w:r>
-        <w:rPr>
-          <w:rFonts w:ascii="Consolas" w:hAnsi="Consolas" w:cs="Consolas"/>
-          <w:color w:val="000000"/>
-          <w:sz w:val="19"/>
-          <w:szCs w:val="19"/>
-          <w:highlight w:val="white"/>
-        </w:rPr>
-        <w:t xml:space="preserve"> YH, HIGH(0x0300)</w:t>
-      </w:r>
-    </w:p>
-    <w:p>
-      <w:pPr>
-        <w:pStyle w:val="ListParagraph"/>
-        <w:numPr>
-          <w:ilvl w:val="0"/>
-          <w:numId w:val="1"/>
-        </w:numPr>
-        <w:autoSpaceDE w:val="0"/>
-        <w:autoSpaceDN w:val="0"/>
-        <w:adjustRightInd w:val="0"/>
-        <w:rPr>
-          <w:rFonts w:ascii="Consolas" w:hAnsi="Consolas" w:cs="Consolas"/>
-          <w:color w:val="000000"/>
-          <w:sz w:val="19"/>
-          <w:szCs w:val="19"/>
-          <w:highlight w:val="white"/>
-        </w:rPr>
-      </w:pPr>
-      <w:r>
-        <w:rPr>
-          <w:rFonts w:ascii="Consolas" w:hAnsi="Consolas" w:cs="Consolas"/>
-          <w:color w:val="000000"/>
-          <w:sz w:val="19"/>
-          <w:szCs w:val="19"/>
-          <w:highlight w:val="white"/>
-        </w:rPr>
-        <w:tab/>
-      </w:r>
-      <w:r>
-        <w:rPr>
-          <w:rFonts w:ascii="Consolas" w:hAnsi="Consolas" w:cs="Consolas"/>
-          <w:color w:val="0000FF"/>
-          <w:sz w:val="19"/>
-          <w:szCs w:val="19"/>
-          <w:highlight w:val="white"/>
-        </w:rPr>
-        <w:t>LDI</w:t>
-      </w:r>
-      <w:r>
-        <w:rPr>
-          <w:rFonts w:ascii="Consolas" w:hAnsi="Consolas" w:cs="Consolas"/>
-          <w:color w:val="000000"/>
-          <w:sz w:val="19"/>
-          <w:szCs w:val="19"/>
-          <w:highlight w:val="white"/>
-        </w:rPr>
-        <w:t xml:space="preserve"> ZL, LOW(0x0500)</w:t>
-      </w:r>
-    </w:p>
-    <w:p>
-      <w:pPr>
-        <w:pStyle w:val="ListParagraph"/>
-        <w:numPr>
-          <w:ilvl w:val="0"/>
-          <w:numId w:val="1"/>
-        </w:numPr>
-        <w:autoSpaceDE w:val="0"/>
-        <w:autoSpaceDN w:val="0"/>
-        <w:adjustRightInd w:val="0"/>
-        <w:rPr>
-          <w:rFonts w:ascii="Consolas" w:hAnsi="Consolas" w:cs="Consolas"/>
-          <w:color w:val="000000"/>
-          <w:sz w:val="19"/>
-          <w:szCs w:val="19"/>
-          <w:highlight w:val="white"/>
-        </w:rPr>
-      </w:pPr>
-      <w:r>
-        <w:rPr>
-          <w:rFonts w:ascii="Consolas" w:hAnsi="Consolas" w:cs="Consolas"/>
-          <w:color w:val="000000"/>
-          <w:sz w:val="19"/>
-          <w:szCs w:val="19"/>
-          <w:highlight w:val="white"/>
-        </w:rPr>
-        <w:tab/>
-      </w:r>
-      <w:r>
-        <w:rPr>
-          <w:rFonts w:ascii="Consolas" w:hAnsi="Consolas" w:cs="Consolas"/>
-          <w:color w:val="0000FF"/>
-          <w:sz w:val="19"/>
-          <w:szCs w:val="19"/>
-          <w:highlight w:val="white"/>
-        </w:rPr>
-        <w:t>LDI</w:t>
-      </w:r>
-      <w:r>
-        <w:rPr>
-          <w:rFonts w:ascii="Consolas" w:hAnsi="Consolas" w:cs="Consolas"/>
-          <w:color w:val="000000"/>
-          <w:sz w:val="19"/>
-          <w:szCs w:val="19"/>
-          <w:highlight w:val="white"/>
-        </w:rPr>
-        <w:t xml:space="preserve"> ZH, HIGH(0x0500)</w:t>
-      </w:r>
-    </w:p>
-    <w:p>
-      <w:pPr>
-        <w:pStyle w:val="ListParagraph"/>
-        <w:numPr>
-          <w:ilvl w:val="0"/>
-          <w:numId w:val="1"/>
-        </w:numPr>
-        <w:autoSpaceDE w:val="0"/>
-        <w:autoSpaceDN w:val="0"/>
-        <w:adjustRightInd w:val="0"/>
-        <w:rPr>
-          <w:rFonts w:ascii="Consolas" w:hAnsi="Consolas" w:cs="Consolas"/>
-          <w:color w:val="000000"/>
-          <w:sz w:val="19"/>
-          <w:szCs w:val="19"/>
-          <w:highlight w:val="white"/>
-        </w:rPr>
-      </w:pPr>
-      <w:r>
-        <w:rPr>
-          <w:rFonts w:ascii="Consolas" w:hAnsi="Consolas" w:cs="Consolas"/>
-          <w:color w:val="000000"/>
-          <w:sz w:val="19"/>
-          <w:szCs w:val="19"/>
-          <w:highlight w:val="white"/>
-        </w:rPr>
-        <w:tab/>
-      </w:r>
-      <w:proofErr w:type="gramStart"/>
-      <w:r>
-        <w:rPr>
-          <w:rFonts w:ascii="Consolas" w:hAnsi="Consolas" w:cs="Consolas"/>
-          <w:color w:val="008000"/>
-          <w:sz w:val="19"/>
-          <w:szCs w:val="19"/>
-          <w:highlight w:val="white"/>
-        </w:rPr>
-        <w:t>;INITIALIZING</w:t>
-      </w:r>
-      <w:proofErr w:type="gramEnd"/>
-      <w:r>
-        <w:rPr>
-          <w:rFonts w:ascii="Consolas" w:hAnsi="Consolas" w:cs="Consolas"/>
-          <w:color w:val="008000"/>
-          <w:sz w:val="19"/>
-          <w:szCs w:val="19"/>
-          <w:highlight w:val="white"/>
-        </w:rPr>
-        <w:t xml:space="preserve"> COUNTER TO R16</w:t>
-      </w:r>
-    </w:p>
-    <w:p>
-      <w:pPr>
-        <w:pStyle w:val="ListParagraph"/>
-        <w:numPr>
-          <w:ilvl w:val="0"/>
-          <w:numId w:val="1"/>
-        </w:numPr>
-        <w:autoSpaceDE w:val="0"/>
-        <w:autoSpaceDN w:val="0"/>
-        <w:adjustRightInd w:val="0"/>
-        <w:rPr>
-          <w:rFonts w:ascii="Consolas" w:hAnsi="Consolas" w:cs="Consolas"/>
-          <w:color w:val="000000"/>
-          <w:sz w:val="19"/>
-          <w:szCs w:val="19"/>
-          <w:highlight w:val="white"/>
-        </w:rPr>
-      </w:pPr>
-      <w:r>
-        <w:rPr>
-          <w:rFonts w:ascii="Consolas" w:hAnsi="Consolas" w:cs="Consolas"/>
-          <w:color w:val="000000"/>
-          <w:sz w:val="19"/>
-          <w:szCs w:val="19"/>
-          <w:highlight w:val="white"/>
-        </w:rPr>
-        <w:tab/>
-      </w:r>
-      <w:r>
-        <w:rPr>
-          <w:rFonts w:ascii="Consolas" w:hAnsi="Consolas" w:cs="Consolas"/>
-          <w:color w:val="0000FF"/>
-          <w:sz w:val="19"/>
-          <w:szCs w:val="19"/>
-          <w:highlight w:val="white"/>
-        </w:rPr>
-        <w:t>LDI</w:t>
-      </w:r>
-      <w:r>
-        <w:rPr>
-          <w:rFonts w:ascii="Consolas" w:hAnsi="Consolas" w:cs="Consolas"/>
-          <w:color w:val="000000"/>
-          <w:sz w:val="19"/>
-          <w:szCs w:val="19"/>
-          <w:highlight w:val="white"/>
-        </w:rPr>
-        <w:t xml:space="preserve"> R20, 250</w:t>
-      </w:r>
-    </w:p>
-    <w:p>
-      <w:pPr>
-        <w:pStyle w:val="ListParagraph"/>
-        <w:numPr>
-          <w:ilvl w:val="0"/>
-          <w:numId w:val="1"/>
-        </w:numPr>
-        <w:autoSpaceDE w:val="0"/>
-        <w:autoSpaceDN w:val="0"/>
-        <w:adjustRightInd w:val="0"/>
-        <w:rPr>
-          <w:rFonts w:ascii="Consolas" w:hAnsi="Consolas" w:cs="Consolas"/>
-          <w:color w:val="000000"/>
-          <w:sz w:val="19"/>
-          <w:szCs w:val="19"/>
-          <w:highlight w:val="white"/>
-        </w:rPr>
-      </w:pPr>
-      <w:r>
-        <w:rPr>
-          <w:rFonts w:ascii="Consolas" w:hAnsi="Consolas" w:cs="Consolas"/>
-          <w:color w:val="000000"/>
-          <w:sz w:val="19"/>
-          <w:szCs w:val="19"/>
-          <w:highlight w:val="white"/>
-        </w:rPr>
-        <w:tab/>
-      </w:r>
-      <w:proofErr w:type="gramStart"/>
-      <w:r>
-        <w:rPr>
-          <w:rFonts w:ascii="Consolas" w:hAnsi="Consolas" w:cs="Consolas"/>
-          <w:color w:val="008000"/>
-          <w:sz w:val="19"/>
-          <w:szCs w:val="19"/>
-          <w:highlight w:val="white"/>
-        </w:rPr>
-        <w:t>;STARTING</w:t>
-      </w:r>
-      <w:proofErr w:type="gramEnd"/>
-      <w:r>
-        <w:rPr>
-          <w:rFonts w:ascii="Consolas" w:hAnsi="Consolas" w:cs="Consolas"/>
-          <w:color w:val="008000"/>
-          <w:sz w:val="19"/>
-          <w:szCs w:val="19"/>
-          <w:highlight w:val="white"/>
-        </w:rPr>
-        <w:t xml:space="preserve"> VALUES FROM 10 TO 260 CONSECUTIVELY </w:t>
-      </w:r>
-    </w:p>
-    <w:p>
-      <w:pPr>
-        <w:pStyle w:val="ListParagraph"/>
-        <w:numPr>
-          <w:ilvl w:val="0"/>
-          <w:numId w:val="1"/>
-        </w:numPr>
-        <w:autoSpaceDE w:val="0"/>
-        <w:autoSpaceDN w:val="0"/>
-        <w:adjustRightInd w:val="0"/>
-        <w:rPr>
-          <w:rFonts w:ascii="Consolas" w:hAnsi="Consolas" w:cs="Consolas"/>
-          <w:color w:val="000000"/>
-          <w:sz w:val="19"/>
-          <w:szCs w:val="19"/>
-          <w:highlight w:val="white"/>
-        </w:rPr>
-      </w:pPr>
-      <w:r>
-        <w:rPr>
-          <w:rFonts w:ascii="Consolas" w:hAnsi="Consolas" w:cs="Consolas"/>
-          <w:color w:val="000000"/>
-          <w:sz w:val="19"/>
-          <w:szCs w:val="19"/>
-          <w:highlight w:val="white"/>
-        </w:rPr>
-        <w:tab/>
-      </w:r>
-      <w:r>
-        <w:rPr>
-          <w:rFonts w:ascii="Consolas" w:hAnsi="Consolas" w:cs="Consolas"/>
-          <w:color w:val="0000FF"/>
-          <w:sz w:val="19"/>
-          <w:szCs w:val="19"/>
-          <w:highlight w:val="white"/>
-        </w:rPr>
-        <w:t>LDI</w:t>
-      </w:r>
-      <w:r>
-        <w:rPr>
-          <w:rFonts w:ascii="Consolas" w:hAnsi="Consolas" w:cs="Consolas"/>
-          <w:color w:val="000000"/>
-          <w:sz w:val="19"/>
-          <w:szCs w:val="19"/>
-          <w:highlight w:val="white"/>
-        </w:rPr>
-        <w:t xml:space="preserve"> R21, 10</w:t>
-      </w:r>
-    </w:p>
-    <w:p>
-      <w:pPr>
-        <w:pStyle w:val="ListParagraph"/>
-        <w:numPr>
-          <w:ilvl w:val="0"/>
-          <w:numId w:val="1"/>
-        </w:numPr>
-        <w:autoSpaceDE w:val="0"/>
-        <w:autoSpaceDN w:val="0"/>
-        <w:adjustRightInd w:val="0"/>
-        <w:rPr>
-          <w:rFonts w:ascii="Consolas" w:hAnsi="Consolas" w:cs="Consolas"/>
-          <w:color w:val="000000"/>
-          <w:sz w:val="19"/>
-          <w:szCs w:val="19"/>
-          <w:highlight w:val="white"/>
-        </w:rPr>
-      </w:pPr>
-      <w:proofErr w:type="gramStart"/>
-      <w:r>
-        <w:rPr>
-          <w:rFonts w:ascii="Consolas" w:hAnsi="Consolas" w:cs="Consolas"/>
-          <w:color w:val="008000"/>
-          <w:sz w:val="19"/>
-          <w:szCs w:val="19"/>
-          <w:highlight w:val="white"/>
-        </w:rPr>
-        <w:t>;STARTING</w:t>
-      </w:r>
-      <w:proofErr w:type="gramEnd"/>
-      <w:r>
-        <w:rPr>
-          <w:rFonts w:ascii="Consolas" w:hAnsi="Consolas" w:cs="Consolas"/>
-          <w:color w:val="008000"/>
-          <w:sz w:val="19"/>
-          <w:szCs w:val="19"/>
-          <w:highlight w:val="white"/>
-        </w:rPr>
-        <w:t xml:space="preserve"> TO LOAD VALUES INTO X-REGISTER </w:t>
-      </w:r>
-    </w:p>
-    <w:p>
-      <w:pPr>
-        <w:pStyle w:val="ListParagraph"/>
-        <w:numPr>
-          <w:ilvl w:val="0"/>
-          <w:numId w:val="1"/>
-        </w:numPr>
-        <w:autoSpaceDE w:val="0"/>
-        <w:autoSpaceDN w:val="0"/>
-        <w:adjustRightInd w:val="0"/>
-        <w:rPr>
-          <w:rFonts w:ascii="Consolas" w:hAnsi="Consolas" w:cs="Consolas"/>
-          <w:color w:val="000000"/>
-          <w:sz w:val="19"/>
-          <w:szCs w:val="19"/>
-          <w:highlight w:val="white"/>
-        </w:rPr>
-      </w:pPr>
-      <w:r>
-        <w:rPr>
-          <w:rFonts w:ascii="Consolas" w:hAnsi="Consolas" w:cs="Consolas"/>
-          <w:color w:val="000000"/>
-          <w:sz w:val="19"/>
-          <w:szCs w:val="19"/>
-          <w:highlight w:val="white"/>
-        </w:rPr>
-        <w:t>CALC:</w:t>
-      </w:r>
-    </w:p>
-    <w:p>
-      <w:pPr>
-        <w:pStyle w:val="ListParagraph"/>
-        <w:numPr>
-          <w:ilvl w:val="0"/>
-          <w:numId w:val="1"/>
-        </w:numPr>
-        <w:autoSpaceDE w:val="0"/>
-        <w:autoSpaceDN w:val="0"/>
-        <w:adjustRightInd w:val="0"/>
-        <w:rPr>
-          <w:rFonts w:ascii="Consolas" w:hAnsi="Consolas" w:cs="Consolas"/>
-          <w:color w:val="000000"/>
-          <w:sz w:val="19"/>
-          <w:szCs w:val="19"/>
-          <w:highlight w:val="white"/>
-        </w:rPr>
-      </w:pPr>
-      <w:r>
-        <w:rPr>
-          <w:rFonts w:ascii="Consolas" w:hAnsi="Consolas" w:cs="Consolas"/>
-          <w:color w:val="000000"/>
-          <w:sz w:val="19"/>
-          <w:szCs w:val="19"/>
-          <w:highlight w:val="white"/>
-        </w:rPr>
-        <w:tab/>
-      </w:r>
-      <w:r>
-        <w:rPr>
-          <w:rFonts w:ascii="Consolas" w:hAnsi="Consolas" w:cs="Consolas"/>
-          <w:color w:val="0000FF"/>
-          <w:sz w:val="19"/>
-          <w:szCs w:val="19"/>
-          <w:highlight w:val="white"/>
-        </w:rPr>
-        <w:t>ST</w:t>
-      </w:r>
-      <w:r>
-        <w:rPr>
-          <w:rFonts w:ascii="Consolas" w:hAnsi="Consolas" w:cs="Consolas"/>
-          <w:color w:val="000000"/>
-          <w:sz w:val="19"/>
-          <w:szCs w:val="19"/>
-          <w:highlight w:val="white"/>
-        </w:rPr>
-        <w:t xml:space="preserve"> X+, R21</w:t>
-      </w:r>
-    </w:p>
-    <w:p>
-      <w:pPr>
-        <w:pStyle w:val="ListParagraph"/>
-        <w:numPr>
-          <w:ilvl w:val="0"/>
-          <w:numId w:val="1"/>
-        </w:numPr>
-        <w:autoSpaceDE w:val="0"/>
-        <w:autoSpaceDN w:val="0"/>
-        <w:adjustRightInd w:val="0"/>
-        <w:rPr>
-          <w:rFonts w:ascii="Consolas" w:hAnsi="Consolas" w:cs="Consolas"/>
-          <w:color w:val="000000"/>
-          <w:sz w:val="19"/>
-          <w:szCs w:val="19"/>
-          <w:highlight w:val="white"/>
-        </w:rPr>
-      </w:pPr>
-      <w:r>
-        <w:rPr>
-          <w:rFonts w:ascii="Consolas" w:hAnsi="Consolas" w:cs="Consolas"/>
-          <w:color w:val="000000"/>
-          <w:sz w:val="19"/>
-          <w:szCs w:val="19"/>
-          <w:highlight w:val="white"/>
-        </w:rPr>
-        <w:tab/>
-      </w:r>
-      <w:r>
-        <w:rPr>
-          <w:rFonts w:ascii="Consolas" w:hAnsi="Consolas" w:cs="Consolas"/>
-          <w:color w:val="0000FF"/>
-          <w:sz w:val="19"/>
-          <w:szCs w:val="19"/>
-          <w:highlight w:val="white"/>
-        </w:rPr>
-        <w:t>MOV</w:t>
-      </w:r>
-      <w:r>
-        <w:rPr>
-          <w:rFonts w:ascii="Consolas" w:hAnsi="Consolas" w:cs="Consolas"/>
-          <w:color w:val="000000"/>
-          <w:sz w:val="19"/>
-          <w:szCs w:val="19"/>
-          <w:highlight w:val="white"/>
-        </w:rPr>
-        <w:t xml:space="preserve"> R22, R21</w:t>
-      </w:r>
-    </w:p>
-    <w:p>
-      <w:pPr>
-        <w:pStyle w:val="ListParagraph"/>
-        <w:numPr>
-          <w:ilvl w:val="0"/>
-          <w:numId w:val="1"/>
-        </w:numPr>
-        <w:autoSpaceDE w:val="0"/>
-        <w:autoSpaceDN w:val="0"/>
-        <w:adjustRightInd w:val="0"/>
-        <w:rPr>
-          <w:rFonts w:ascii="Consolas" w:hAnsi="Consolas" w:cs="Consolas"/>
-          <w:color w:val="000000"/>
-          <w:sz w:val="19"/>
-          <w:szCs w:val="19"/>
-          <w:highlight w:val="white"/>
-        </w:rPr>
-      </w:pPr>
-      <w:r>
-        <w:rPr>
-          <w:rFonts w:ascii="Consolas" w:hAnsi="Consolas" w:cs="Consolas"/>
-          <w:color w:val="000000"/>
-          <w:sz w:val="19"/>
-          <w:szCs w:val="19"/>
-          <w:highlight w:val="white"/>
-        </w:rPr>
-        <w:tab/>
-      </w:r>
-      <w:r>
-        <w:rPr>
-          <w:rFonts w:ascii="Consolas" w:hAnsi="Consolas" w:cs="Consolas"/>
-          <w:color w:val="0000FF"/>
-          <w:sz w:val="19"/>
-          <w:szCs w:val="19"/>
-          <w:highlight w:val="white"/>
-        </w:rPr>
-        <w:t>RJMP</w:t>
-      </w:r>
-      <w:r>
-        <w:rPr>
-          <w:rFonts w:ascii="Consolas" w:hAnsi="Consolas" w:cs="Consolas"/>
-          <w:color w:val="000000"/>
-          <w:sz w:val="19"/>
-          <w:szCs w:val="19"/>
-          <w:highlight w:val="white"/>
-        </w:rPr>
-        <w:t xml:space="preserve"> CHECK_DIV</w:t>
-      </w:r>
-    </w:p>
-    <w:p>
-      <w:pPr>
-        <w:pStyle w:val="ListParagraph"/>
-        <w:numPr>
-          <w:ilvl w:val="0"/>
-          <w:numId w:val="1"/>
-        </w:numPr>
-        <w:autoSpaceDE w:val="0"/>
-        <w:autoSpaceDN w:val="0"/>
-        <w:adjustRightInd w:val="0"/>
-        <w:rPr>
-          <w:rFonts w:ascii="Consolas" w:hAnsi="Consolas" w:cs="Consolas"/>
-          <w:color w:val="000000"/>
-          <w:sz w:val="19"/>
-          <w:szCs w:val="19"/>
-          <w:highlight w:val="white"/>
-        </w:rPr>
-      </w:pPr>
-      <w:proofErr w:type="gramStart"/>
-      <w:r>
-        <w:rPr>
-          <w:rFonts w:ascii="Consolas" w:hAnsi="Consolas" w:cs="Consolas"/>
-          <w:color w:val="008000"/>
-          <w:sz w:val="19"/>
-          <w:szCs w:val="19"/>
-          <w:highlight w:val="white"/>
-        </w:rPr>
-        <w:t>;LOOP</w:t>
-      </w:r>
-      <w:proofErr w:type="gramEnd"/>
-      <w:r>
-        <w:rPr>
-          <w:rFonts w:ascii="Consolas" w:hAnsi="Consolas" w:cs="Consolas"/>
-          <w:color w:val="008000"/>
-          <w:sz w:val="19"/>
-          <w:szCs w:val="19"/>
-          <w:highlight w:val="white"/>
-        </w:rPr>
-        <w:t xml:space="preserve"> CHECKING IF NUMBER IS DIVISIBLE BY 5</w:t>
-      </w:r>
-    </w:p>
-    <w:p>
-      <w:pPr>
-        <w:pStyle w:val="ListParagraph"/>
-        <w:numPr>
-          <w:ilvl w:val="0"/>
-          <w:numId w:val="1"/>
-        </w:numPr>
-        <w:autoSpaceDE w:val="0"/>
-        <w:autoSpaceDN w:val="0"/>
-        <w:adjustRightInd w:val="0"/>
-        <w:rPr>
-          <w:rFonts w:ascii="Consolas" w:hAnsi="Consolas" w:cs="Consolas"/>
-          <w:color w:val="000000"/>
-          <w:sz w:val="19"/>
-          <w:szCs w:val="19"/>
-          <w:highlight w:val="white"/>
-        </w:rPr>
-      </w:pPr>
-      <w:r>
-        <w:rPr>
-          <w:rFonts w:ascii="Consolas" w:hAnsi="Consolas" w:cs="Consolas"/>
-          <w:color w:val="000000"/>
-          <w:sz w:val="19"/>
-          <w:szCs w:val="19"/>
-          <w:highlight w:val="white"/>
-        </w:rPr>
-        <w:t>CHECK_DIV:</w:t>
-      </w:r>
-    </w:p>
-    <w:p>
-      <w:pPr>
-        <w:pStyle w:val="ListParagraph"/>
-        <w:numPr>
-          <w:ilvl w:val="0"/>
-          <w:numId w:val="1"/>
-        </w:numPr>
-        <w:autoSpaceDE w:val="0"/>
-        <w:autoSpaceDN w:val="0"/>
-        <w:adjustRightInd w:val="0"/>
-        <w:rPr>
-          <w:rFonts w:ascii="Consolas" w:hAnsi="Consolas" w:cs="Consolas"/>
-          <w:color w:val="000000"/>
-          <w:sz w:val="19"/>
-          <w:szCs w:val="19"/>
-          <w:highlight w:val="white"/>
-        </w:rPr>
-      </w:pPr>
-      <w:r>
-        <w:rPr>
-          <w:rFonts w:ascii="Consolas" w:hAnsi="Consolas" w:cs="Consolas"/>
-          <w:color w:val="000000"/>
-          <w:sz w:val="19"/>
-          <w:szCs w:val="19"/>
-          <w:highlight w:val="white"/>
-        </w:rPr>
-        <w:tab/>
-      </w:r>
-      <w:r>
-        <w:rPr>
-          <w:rFonts w:ascii="Consolas" w:hAnsi="Consolas" w:cs="Consolas"/>
-          <w:color w:val="0000FF"/>
-          <w:sz w:val="19"/>
-          <w:szCs w:val="19"/>
-          <w:highlight w:val="white"/>
-        </w:rPr>
-        <w:t>SUBI</w:t>
-      </w:r>
-      <w:r>
-        <w:rPr>
-          <w:rFonts w:ascii="Consolas" w:hAnsi="Consolas" w:cs="Consolas"/>
-          <w:color w:val="000000"/>
-          <w:sz w:val="19"/>
-          <w:szCs w:val="19"/>
-          <w:highlight w:val="white"/>
-        </w:rPr>
-        <w:t xml:space="preserve"> R22, 5</w:t>
-      </w:r>
-    </w:p>
-    <w:p>
-      <w:pPr>
-        <w:pStyle w:val="ListParagraph"/>
-        <w:numPr>
-          <w:ilvl w:val="0"/>
-          <w:numId w:val="1"/>
-        </w:numPr>
-        <w:autoSpaceDE w:val="0"/>
-        <w:autoSpaceDN w:val="0"/>
-        <w:adjustRightInd w:val="0"/>
-        <w:rPr>
-          <w:rFonts w:ascii="Consolas" w:hAnsi="Consolas" w:cs="Consolas"/>
-          <w:color w:val="000000"/>
-          <w:sz w:val="19"/>
-          <w:szCs w:val="19"/>
-          <w:highlight w:val="white"/>
-        </w:rPr>
-      </w:pPr>
-      <w:r>
-        <w:rPr>
-          <w:rFonts w:ascii="Consolas" w:hAnsi="Consolas" w:cs="Consolas"/>
-          <w:color w:val="000000"/>
-          <w:sz w:val="19"/>
-          <w:szCs w:val="19"/>
-          <w:highlight w:val="white"/>
-        </w:rPr>
-        <w:tab/>
-      </w:r>
-      <w:r>
-        <w:rPr>
-          <w:rFonts w:ascii="Consolas" w:hAnsi="Consolas" w:cs="Consolas"/>
-          <w:color w:val="0000FF"/>
-          <w:sz w:val="19"/>
-          <w:szCs w:val="19"/>
-          <w:highlight w:val="white"/>
-        </w:rPr>
-        <w:t>BRLO</w:t>
-      </w:r>
-      <w:r>
-        <w:rPr>
-          <w:rFonts w:ascii="Consolas" w:hAnsi="Consolas" w:cs="Consolas"/>
-          <w:color w:val="000000"/>
-          <w:sz w:val="19"/>
-          <w:szCs w:val="19"/>
-          <w:highlight w:val="white"/>
-        </w:rPr>
-        <w:t xml:space="preserve"> NO_</w:t>
-      </w:r>
-      <w:proofErr w:type="gramStart"/>
-      <w:r>
-        <w:rPr>
-          <w:rFonts w:ascii="Consolas" w:hAnsi="Consolas" w:cs="Consolas"/>
-          <w:color w:val="000000"/>
-          <w:sz w:val="19"/>
-          <w:szCs w:val="19"/>
-          <w:highlight w:val="white"/>
-        </w:rPr>
-        <w:t xml:space="preserve">DIVIS </w:t>
-      </w:r>
-      <w:r>
-        <w:rPr>
-          <w:rFonts w:ascii="Consolas" w:hAnsi="Consolas" w:cs="Consolas"/>
-          <w:color w:val="008000"/>
-          <w:sz w:val="19"/>
-          <w:szCs w:val="19"/>
-          <w:highlight w:val="white"/>
-        </w:rPr>
-        <w:t>;IF</w:t>
-      </w:r>
-      <w:proofErr w:type="gramEnd"/>
-      <w:r>
-        <w:rPr>
-          <w:rFonts w:ascii="Consolas" w:hAnsi="Consolas" w:cs="Consolas"/>
-          <w:color w:val="008000"/>
-          <w:sz w:val="19"/>
-          <w:szCs w:val="19"/>
-          <w:highlight w:val="white"/>
-        </w:rPr>
-        <w:t xml:space="preserve"> RESULT IS LESS THAN 0 GO TO NOT DIVISIBLE </w:t>
-      </w:r>
-    </w:p>
-    <w:p>
-      <w:pPr>
-        <w:pStyle w:val="ListParagraph"/>
-        <w:numPr>
-          <w:ilvl w:val="0"/>
-          <w:numId w:val="1"/>
-        </w:numPr>
-        <w:autoSpaceDE w:val="0"/>
-        <w:autoSpaceDN w:val="0"/>
-        <w:adjustRightInd w:val="0"/>
-        <w:rPr>
-          <w:rFonts w:ascii="Consolas" w:hAnsi="Consolas" w:cs="Consolas"/>
-          <w:color w:val="000000"/>
-          <w:sz w:val="19"/>
-          <w:szCs w:val="19"/>
-          <w:highlight w:val="white"/>
-        </w:rPr>
-      </w:pPr>
-      <w:r>
-        <w:rPr>
-          <w:rFonts w:ascii="Consolas" w:hAnsi="Consolas" w:cs="Consolas"/>
-          <w:color w:val="000000"/>
-          <w:sz w:val="19"/>
-          <w:szCs w:val="19"/>
-          <w:highlight w:val="white"/>
-        </w:rPr>
-        <w:tab/>
-      </w:r>
-      <w:r>
-        <w:rPr>
-          <w:rFonts w:ascii="Consolas" w:hAnsi="Consolas" w:cs="Consolas"/>
-          <w:color w:val="0000FF"/>
-          <w:sz w:val="19"/>
-          <w:szCs w:val="19"/>
-          <w:highlight w:val="white"/>
-        </w:rPr>
         <w:t>BREQ</w:t>
       </w:r>
       <w:r>
@@ -1610,7 +1494,6 @@
         </w:rPr>
         <w:t xml:space="preserve"> DIVIS</w:t>
       </w:r>
-      <w:proofErr w:type="gramStart"/>
       <w:r>
         <w:rPr>
           <w:rFonts w:ascii="Consolas" w:hAnsi="Consolas" w:cs="Consolas"/>
@@ -1630,9 +1513,95 @@
           <w:szCs w:val="19"/>
           <w:highlight w:val="white"/>
         </w:rPr>
-        <w:t>;</w:t>
-      </w:r>
-      <w:proofErr w:type="gramEnd"/>
+        <w:t xml:space="preserve">;IF RESULT IS 0 THEN GO TO DIVISIBLE </w:t>
+      </w:r>
+    </w:p>
+    <w:p>
+      <w:pPr>
+        <w:pStyle w:val="ListParagraph"/>
+        <w:numPr>
+          <w:ilvl w:val="0"/>
+          <w:numId w:val="1"/>
+        </w:numPr>
+        <w:autoSpaceDE w:val="0"/>
+        <w:autoSpaceDN w:val="0"/>
+        <w:adjustRightInd w:val="0"/>
+        <w:rPr>
+          <w:rFonts w:ascii="Consolas" w:hAnsi="Consolas" w:cs="Consolas"/>
+          <w:color w:val="000000"/>
+          <w:sz w:val="19"/>
+          <w:szCs w:val="19"/>
+          <w:highlight w:val="white"/>
+        </w:rPr>
+      </w:pPr>
+      <w:r>
+        <w:rPr>
+          <w:rFonts w:ascii="Consolas" w:hAnsi="Consolas" w:cs="Consolas"/>
+          <w:color w:val="000000"/>
+          <w:sz w:val="19"/>
+          <w:szCs w:val="19"/>
+          <w:highlight w:val="white"/>
+        </w:rPr>
+        <w:tab/>
+      </w:r>
+      <w:r>
+        <w:rPr>
+          <w:rFonts w:ascii="Consolas" w:hAnsi="Consolas" w:cs="Consolas"/>
+          <w:color w:val="0000FF"/>
+          <w:sz w:val="19"/>
+          <w:szCs w:val="19"/>
+          <w:highlight w:val="white"/>
+        </w:rPr>
+        <w:t>RJMP</w:t>
+      </w:r>
+      <w:r>
+        <w:rPr>
+          <w:rFonts w:ascii="Consolas" w:hAnsi="Consolas" w:cs="Consolas"/>
+          <w:color w:val="000000"/>
+          <w:sz w:val="19"/>
+          <w:szCs w:val="19"/>
+          <w:highlight w:val="white"/>
+        </w:rPr>
+        <w:t xml:space="preserve"> CHECK_DIV  </w:t>
+      </w:r>
+    </w:p>
+    <w:p>
+      <w:pPr>
+        <w:pStyle w:val="ListParagraph"/>
+        <w:numPr>
+          <w:ilvl w:val="0"/>
+          <w:numId w:val="1"/>
+        </w:numPr>
+        <w:autoSpaceDE w:val="0"/>
+        <w:autoSpaceDN w:val="0"/>
+        <w:adjustRightInd w:val="0"/>
+        <w:rPr>
+          <w:rFonts w:ascii="Consolas" w:hAnsi="Consolas" w:cs="Consolas"/>
+          <w:color w:val="000000"/>
+          <w:sz w:val="19"/>
+          <w:szCs w:val="19"/>
+          <w:highlight w:val="white"/>
+        </w:rPr>
+      </w:pPr>
+    </w:p>
+    <w:p>
+      <w:pPr>
+        <w:pStyle w:val="ListParagraph"/>
+        <w:numPr>
+          <w:ilvl w:val="0"/>
+          <w:numId w:val="1"/>
+        </w:numPr>
+        <w:autoSpaceDE w:val="0"/>
+        <w:autoSpaceDN w:val="0"/>
+        <w:adjustRightInd w:val="0"/>
+        <w:rPr>
+          <w:rFonts w:ascii="Consolas" w:hAnsi="Consolas" w:cs="Consolas"/>
+          <w:color w:val="000000"/>
+          <w:sz w:val="19"/>
+          <w:szCs w:val="19"/>
+          <w:highlight w:val="white"/>
+        </w:rPr>
+      </w:pPr>
       <w:r>
         <w:rPr>
           <w:rFonts w:ascii="Consolas" w:hAnsi="Consolas" w:cs="Consolas"/>
@@ -1641,7 +1610,36 @@
           <w:szCs w:val="19"/>
           <w:highlight w:val="white"/>
         </w:rPr>
-        <w:t xml:space="preserve">IF RESULT IS 0 THEN GO TO DIVISIBLE </w:t>
+        <w:t>;IF DIVISIBLE BY 5 STORE IN Y STARTING AT THE LOWEST BIT</w:t>
+      </w:r>
+    </w:p>
+    <w:p>
+      <w:pPr>
+        <w:pStyle w:val="ListParagraph"/>
+        <w:numPr>
+          <w:ilvl w:val="0"/>
+          <w:numId w:val="1"/>
+        </w:numPr>
+        <w:autoSpaceDE w:val="0"/>
+        <w:autoSpaceDN w:val="0"/>
+        <w:adjustRightInd w:val="0"/>
+        <w:rPr>
+          <w:rFonts w:ascii="Consolas" w:hAnsi="Consolas" w:cs="Consolas"/>
+          <w:color w:val="000000"/>
+          <w:sz w:val="19"/>
+          <w:szCs w:val="19"/>
+          <w:highlight w:val="white"/>
+        </w:rPr>
+      </w:pPr>
+      <w:r>
+        <w:rPr>
+          <w:rFonts w:ascii="Consolas" w:hAnsi="Consolas" w:cs="Consolas"/>
+          <w:color w:val="000000"/>
+          <w:sz w:val="19"/>
+          <w:szCs w:val="19"/>
+          <w:highlight w:val="white"/>
+        </w:rPr>
+        <w:t>DIVIS:</w:t>
       </w:r>
     </w:p>
     <w:p>
@@ -1680,6 +1678,447 @@
           <w:szCs w:val="19"/>
           <w:highlight w:val="white"/>
         </w:rPr>
+        <w:t>ST</w:t>
+      </w:r>
+      <w:r>
+        <w:rPr>
+          <w:rFonts w:ascii="Consolas" w:hAnsi="Consolas" w:cs="Consolas"/>
+          <w:color w:val="000000"/>
+          <w:sz w:val="19"/>
+          <w:szCs w:val="19"/>
+          <w:highlight w:val="white"/>
+        </w:rPr>
+        <w:t xml:space="preserve">  Y+, R21</w:t>
+      </w:r>
+    </w:p>
+    <w:p>
+      <w:pPr>
+        <w:pStyle w:val="ListParagraph"/>
+        <w:numPr>
+          <w:ilvl w:val="0"/>
+          <w:numId w:val="1"/>
+        </w:numPr>
+        <w:autoSpaceDE w:val="0"/>
+        <w:autoSpaceDN w:val="0"/>
+        <w:adjustRightInd w:val="0"/>
+        <w:rPr>
+          <w:rFonts w:ascii="Consolas" w:hAnsi="Consolas" w:cs="Consolas"/>
+          <w:color w:val="000000"/>
+          <w:sz w:val="19"/>
+          <w:szCs w:val="19"/>
+          <w:highlight w:val="white"/>
+        </w:rPr>
+      </w:pPr>
+      <w:r>
+        <w:rPr>
+          <w:rFonts w:ascii="Consolas" w:hAnsi="Consolas" w:cs="Consolas"/>
+          <w:color w:val="000000"/>
+          <w:sz w:val="19"/>
+          <w:szCs w:val="19"/>
+          <w:highlight w:val="white"/>
+        </w:rPr>
+        <w:tab/>
+      </w:r>
+      <w:r>
+        <w:rPr>
+          <w:rFonts w:ascii="Consolas" w:hAnsi="Consolas" w:cs="Consolas"/>
+          <w:color w:val="0000FF"/>
+          <w:sz w:val="19"/>
+          <w:szCs w:val="19"/>
+          <w:highlight w:val="white"/>
+        </w:rPr>
+        <w:t>ADD</w:t>
+      </w:r>
+      <w:r>
+        <w:rPr>
+          <w:rFonts w:ascii="Consolas" w:hAnsi="Consolas" w:cs="Consolas"/>
+          <w:color w:val="000000"/>
+          <w:sz w:val="19"/>
+          <w:szCs w:val="19"/>
+          <w:highlight w:val="white"/>
+        </w:rPr>
+        <w:t xml:space="preserve"> R16, R21 </w:t>
+      </w:r>
+      <w:r>
+        <w:rPr>
+          <w:rFonts w:ascii="Consolas" w:hAnsi="Consolas" w:cs="Consolas"/>
+          <w:color w:val="008000"/>
+          <w:sz w:val="19"/>
+          <w:szCs w:val="19"/>
+          <w:highlight w:val="white"/>
+        </w:rPr>
+        <w:t>;ADD NUMBER TO R16</w:t>
+      </w:r>
+    </w:p>
+    <w:p>
+      <w:pPr>
+        <w:pStyle w:val="ListParagraph"/>
+        <w:numPr>
+          <w:ilvl w:val="0"/>
+          <w:numId w:val="1"/>
+        </w:numPr>
+        <w:autoSpaceDE w:val="0"/>
+        <w:autoSpaceDN w:val="0"/>
+        <w:adjustRightInd w:val="0"/>
+        <w:rPr>
+          <w:rFonts w:ascii="Consolas" w:hAnsi="Consolas" w:cs="Consolas"/>
+          <w:color w:val="000000"/>
+          <w:sz w:val="19"/>
+          <w:szCs w:val="19"/>
+          <w:highlight w:val="white"/>
+        </w:rPr>
+      </w:pPr>
+      <w:r>
+        <w:rPr>
+          <w:rFonts w:ascii="Consolas" w:hAnsi="Consolas" w:cs="Consolas"/>
+          <w:color w:val="000000"/>
+          <w:sz w:val="19"/>
+          <w:szCs w:val="19"/>
+          <w:highlight w:val="white"/>
+        </w:rPr>
+        <w:tab/>
+      </w:r>
+      <w:r>
+        <w:rPr>
+          <w:rFonts w:ascii="Consolas" w:hAnsi="Consolas" w:cs="Consolas"/>
+          <w:color w:val="0000FF"/>
+          <w:sz w:val="19"/>
+          <w:szCs w:val="19"/>
+          <w:highlight w:val="white"/>
+        </w:rPr>
+        <w:t>ADC</w:t>
+      </w:r>
+      <w:r>
+        <w:rPr>
+          <w:rFonts w:ascii="Consolas" w:hAnsi="Consolas" w:cs="Consolas"/>
+          <w:color w:val="000000"/>
+          <w:sz w:val="19"/>
+          <w:szCs w:val="19"/>
+          <w:highlight w:val="white"/>
+        </w:rPr>
+        <w:t xml:space="preserve"> R17, R23 </w:t>
+      </w:r>
+      <w:r>
+        <w:rPr>
+          <w:rFonts w:ascii="Consolas" w:hAnsi="Consolas" w:cs="Consolas"/>
+          <w:color w:val="008000"/>
+          <w:sz w:val="19"/>
+          <w:szCs w:val="19"/>
+          <w:highlight w:val="white"/>
+        </w:rPr>
+        <w:t>;ADD CARRY IF ANY TO R17</w:t>
+      </w:r>
+    </w:p>
+    <w:p>
+      <w:pPr>
+        <w:pStyle w:val="ListParagraph"/>
+        <w:numPr>
+          <w:ilvl w:val="0"/>
+          <w:numId w:val="1"/>
+        </w:numPr>
+        <w:autoSpaceDE w:val="0"/>
+        <w:autoSpaceDN w:val="0"/>
+        <w:adjustRightInd w:val="0"/>
+        <w:rPr>
+          <w:rFonts w:ascii="Consolas" w:hAnsi="Consolas" w:cs="Consolas"/>
+          <w:color w:val="000000"/>
+          <w:sz w:val="19"/>
+          <w:szCs w:val="19"/>
+          <w:highlight w:val="white"/>
+        </w:rPr>
+      </w:pPr>
+      <w:r>
+        <w:rPr>
+          <w:rFonts w:ascii="Consolas" w:hAnsi="Consolas" w:cs="Consolas"/>
+          <w:color w:val="000000"/>
+          <w:sz w:val="19"/>
+          <w:szCs w:val="19"/>
+          <w:highlight w:val="white"/>
+        </w:rPr>
+        <w:tab/>
+      </w:r>
+      <w:r>
+        <w:rPr>
+          <w:rFonts w:ascii="Consolas" w:hAnsi="Consolas" w:cs="Consolas"/>
+          <w:color w:val="0000FF"/>
+          <w:sz w:val="19"/>
+          <w:szCs w:val="19"/>
+          <w:highlight w:val="white"/>
+        </w:rPr>
+        <w:t>JMP</w:t>
+      </w:r>
+      <w:r>
+        <w:rPr>
+          <w:rFonts w:ascii="Consolas" w:hAnsi="Consolas" w:cs="Consolas"/>
+          <w:color w:val="000000"/>
+          <w:sz w:val="19"/>
+          <w:szCs w:val="19"/>
+          <w:highlight w:val="white"/>
+        </w:rPr>
+        <w:t xml:space="preserve"> LOOP</w:t>
+      </w:r>
+    </w:p>
+    <w:p>
+      <w:pPr>
+        <w:pStyle w:val="ListParagraph"/>
+        <w:numPr>
+          <w:ilvl w:val="0"/>
+          <w:numId w:val="1"/>
+        </w:numPr>
+        <w:autoSpaceDE w:val="0"/>
+        <w:autoSpaceDN w:val="0"/>
+        <w:adjustRightInd w:val="0"/>
+        <w:rPr>
+          <w:rFonts w:ascii="Consolas" w:hAnsi="Consolas" w:cs="Consolas"/>
+          <w:color w:val="000000"/>
+          <w:sz w:val="19"/>
+          <w:szCs w:val="19"/>
+          <w:highlight w:val="white"/>
+        </w:rPr>
+      </w:pPr>
+      <w:r>
+        <w:rPr>
+          <w:rFonts w:ascii="Consolas" w:hAnsi="Consolas" w:cs="Consolas"/>
+          <w:color w:val="008000"/>
+          <w:sz w:val="19"/>
+          <w:szCs w:val="19"/>
+          <w:highlight w:val="white"/>
+        </w:rPr>
+        <w:t>;IF NOT DIVISIBLE BY 5 STORE IN Z STARTING AT THE LOWEST BIT</w:t>
+      </w:r>
+    </w:p>
+    <w:p>
+      <w:pPr>
+        <w:pStyle w:val="ListParagraph"/>
+        <w:numPr>
+          <w:ilvl w:val="0"/>
+          <w:numId w:val="1"/>
+        </w:numPr>
+        <w:autoSpaceDE w:val="0"/>
+        <w:autoSpaceDN w:val="0"/>
+        <w:adjustRightInd w:val="0"/>
+        <w:rPr>
+          <w:rFonts w:ascii="Consolas" w:hAnsi="Consolas" w:cs="Consolas"/>
+          <w:color w:val="000000"/>
+          <w:sz w:val="19"/>
+          <w:szCs w:val="19"/>
+          <w:highlight w:val="white"/>
+        </w:rPr>
+      </w:pPr>
+      <w:r>
+        <w:rPr>
+          <w:rFonts w:ascii="Consolas" w:hAnsi="Consolas" w:cs="Consolas"/>
+          <w:color w:val="000000"/>
+          <w:sz w:val="19"/>
+          <w:szCs w:val="19"/>
+          <w:highlight w:val="white"/>
+        </w:rPr>
+        <w:t>NO_DIVIS:</w:t>
+      </w:r>
+    </w:p>
+    <w:p>
+      <w:pPr>
+        <w:pStyle w:val="ListParagraph"/>
+        <w:numPr>
+          <w:ilvl w:val="0"/>
+          <w:numId w:val="1"/>
+        </w:numPr>
+        <w:autoSpaceDE w:val="0"/>
+        <w:autoSpaceDN w:val="0"/>
+        <w:adjustRightInd w:val="0"/>
+        <w:rPr>
+          <w:rFonts w:ascii="Consolas" w:hAnsi="Consolas" w:cs="Consolas"/>
+          <w:color w:val="000000"/>
+          <w:sz w:val="19"/>
+          <w:szCs w:val="19"/>
+          <w:highlight w:val="white"/>
+        </w:rPr>
+      </w:pPr>
+      <w:r>
+        <w:rPr>
+          <w:rFonts w:ascii="Consolas" w:hAnsi="Consolas" w:cs="Consolas"/>
+          <w:color w:val="000000"/>
+          <w:sz w:val="19"/>
+          <w:szCs w:val="19"/>
+          <w:highlight w:val="white"/>
+        </w:rPr>
+        <w:tab/>
+      </w:r>
+      <w:r>
+        <w:rPr>
+          <w:rFonts w:ascii="Consolas" w:hAnsi="Consolas" w:cs="Consolas"/>
+          <w:color w:val="0000FF"/>
+          <w:sz w:val="19"/>
+          <w:szCs w:val="19"/>
+          <w:highlight w:val="white"/>
+        </w:rPr>
+        <w:t>ST</w:t>
+      </w:r>
+      <w:r>
+        <w:rPr>
+          <w:rFonts w:ascii="Consolas" w:hAnsi="Consolas" w:cs="Consolas"/>
+          <w:color w:val="000000"/>
+          <w:sz w:val="19"/>
+          <w:szCs w:val="19"/>
+          <w:highlight w:val="white"/>
+        </w:rPr>
+        <w:t xml:space="preserve"> Z+, R21</w:t>
+      </w:r>
+    </w:p>
+    <w:p>
+      <w:pPr>
+        <w:pStyle w:val="ListParagraph"/>
+        <w:numPr>
+          <w:ilvl w:val="0"/>
+          <w:numId w:val="1"/>
+        </w:numPr>
+        <w:autoSpaceDE w:val="0"/>
+        <w:autoSpaceDN w:val="0"/>
+        <w:adjustRightInd w:val="0"/>
+        <w:rPr>
+          <w:rFonts w:ascii="Consolas" w:hAnsi="Consolas" w:cs="Consolas"/>
+          <w:color w:val="000000"/>
+          <w:sz w:val="19"/>
+          <w:szCs w:val="19"/>
+          <w:highlight w:val="white"/>
+        </w:rPr>
+      </w:pPr>
+      <w:r>
+        <w:rPr>
+          <w:rFonts w:ascii="Consolas" w:hAnsi="Consolas" w:cs="Consolas"/>
+          <w:color w:val="000000"/>
+          <w:sz w:val="19"/>
+          <w:szCs w:val="19"/>
+          <w:highlight w:val="white"/>
+        </w:rPr>
+        <w:tab/>
+      </w:r>
+      <w:r>
+        <w:rPr>
+          <w:rFonts w:ascii="Consolas" w:hAnsi="Consolas" w:cs="Consolas"/>
+          <w:color w:val="0000FF"/>
+          <w:sz w:val="19"/>
+          <w:szCs w:val="19"/>
+          <w:highlight w:val="white"/>
+        </w:rPr>
+        <w:t>ADD</w:t>
+      </w:r>
+      <w:r>
+        <w:rPr>
+          <w:rFonts w:ascii="Consolas" w:hAnsi="Consolas" w:cs="Consolas"/>
+          <w:color w:val="000000"/>
+          <w:sz w:val="19"/>
+          <w:szCs w:val="19"/>
+          <w:highlight w:val="white"/>
+        </w:rPr>
+        <w:t xml:space="preserve"> R18, R21 </w:t>
+      </w:r>
+      <w:r>
+        <w:rPr>
+          <w:rFonts w:ascii="Consolas" w:hAnsi="Consolas" w:cs="Consolas"/>
+          <w:color w:val="008000"/>
+          <w:sz w:val="19"/>
+          <w:szCs w:val="19"/>
+          <w:highlight w:val="white"/>
+        </w:rPr>
+        <w:t>;ADD NUMBER TO R18</w:t>
+      </w:r>
+    </w:p>
+    <w:p>
+      <w:pPr>
+        <w:pStyle w:val="ListParagraph"/>
+        <w:numPr>
+          <w:ilvl w:val="0"/>
+          <w:numId w:val="1"/>
+        </w:numPr>
+        <w:autoSpaceDE w:val="0"/>
+        <w:autoSpaceDN w:val="0"/>
+        <w:adjustRightInd w:val="0"/>
+        <w:rPr>
+          <w:rFonts w:ascii="Consolas" w:hAnsi="Consolas" w:cs="Consolas"/>
+          <w:color w:val="000000"/>
+          <w:sz w:val="19"/>
+          <w:szCs w:val="19"/>
+          <w:highlight w:val="white"/>
+        </w:rPr>
+      </w:pPr>
+      <w:r>
+        <w:rPr>
+          <w:rFonts w:ascii="Consolas" w:hAnsi="Consolas" w:cs="Consolas"/>
+          <w:color w:val="000000"/>
+          <w:sz w:val="19"/>
+          <w:szCs w:val="19"/>
+          <w:highlight w:val="white"/>
+        </w:rPr>
+        <w:tab/>
+      </w:r>
+      <w:r>
+        <w:rPr>
+          <w:rFonts w:ascii="Consolas" w:hAnsi="Consolas" w:cs="Consolas"/>
+          <w:color w:val="0000FF"/>
+          <w:sz w:val="19"/>
+          <w:szCs w:val="19"/>
+          <w:highlight w:val="white"/>
+        </w:rPr>
+        <w:t>ADC</w:t>
+      </w:r>
+      <w:r>
+        <w:rPr>
+          <w:rFonts w:ascii="Consolas" w:hAnsi="Consolas" w:cs="Consolas"/>
+          <w:color w:val="000000"/>
+          <w:sz w:val="19"/>
+          <w:szCs w:val="19"/>
+          <w:highlight w:val="white"/>
+        </w:rPr>
+        <w:t xml:space="preserve"> R19, R23 </w:t>
+      </w:r>
+      <w:r>
+        <w:rPr>
+          <w:rFonts w:ascii="Consolas" w:hAnsi="Consolas" w:cs="Consolas"/>
+          <w:color w:val="008000"/>
+          <w:sz w:val="19"/>
+          <w:szCs w:val="19"/>
+          <w:highlight w:val="white"/>
+        </w:rPr>
+        <w:t>; ADD CARRY IF ANY TO R19</w:t>
+      </w:r>
+    </w:p>
+    <w:p>
+      <w:pPr>
+        <w:pStyle w:val="ListParagraph"/>
+        <w:numPr>
+          <w:ilvl w:val="0"/>
+          <w:numId w:val="1"/>
+        </w:numPr>
+        <w:autoSpaceDE w:val="0"/>
+        <w:autoSpaceDN w:val="0"/>
+        <w:adjustRightInd w:val="0"/>
+        <w:rPr>
+          <w:rFonts w:ascii="Consolas" w:hAnsi="Consolas" w:cs="Consolas"/>
+          <w:color w:val="000000"/>
+          <w:sz w:val="19"/>
+          <w:szCs w:val="19"/>
+          <w:highlight w:val="white"/>
+        </w:rPr>
+      </w:pPr>
+      <w:r>
+        <w:rPr>
+          <w:rFonts w:ascii="Consolas" w:hAnsi="Consolas" w:cs="Consolas"/>
+          <w:color w:val="000000"/>
+          <w:sz w:val="19"/>
+          <w:szCs w:val="19"/>
+          <w:highlight w:val="white"/>
+        </w:rPr>
+        <w:tab/>
+      </w:r>
+      <w:r>
+        <w:rPr>
+          <w:rFonts w:ascii="Consolas" w:hAnsi="Consolas" w:cs="Consolas"/>
+          <w:color w:val="0000FF"/>
+          <w:sz w:val="19"/>
+          <w:szCs w:val="19"/>
+          <w:highlight w:val="white"/>
+        </w:rPr>
         <w:t>RJMP</w:t>
       </w:r>
       <w:r>
@@ -1690,47 +2129,27 @@
           <w:szCs w:val="19"/>
           <w:highlight w:val="white"/>
         </w:rPr>
-        <w:t xml:space="preserve"> CHECK_DIV  </w:t>
-      </w:r>
-    </w:p>
-    <w:p>
-      <w:pPr>
-        <w:pStyle w:val="ListParagraph"/>
-        <w:numPr>
-          <w:ilvl w:val="0"/>
-          <w:numId w:val="1"/>
-        </w:numPr>
-        <w:autoSpaceDE w:val="0"/>
-        <w:autoSpaceDN w:val="0"/>
-        <w:adjustRightInd w:val="0"/>
-        <w:rPr>
-          <w:rFonts w:ascii="Consolas" w:hAnsi="Consolas" w:cs="Consolas"/>
-          <w:color w:val="000000"/>
-          <w:sz w:val="19"/>
-          <w:szCs w:val="19"/>
-          <w:highlight w:val="white"/>
-        </w:rPr>
-      </w:pPr>
-    </w:p>
-    <w:p>
-      <w:pPr>
-        <w:pStyle w:val="ListParagraph"/>
-        <w:numPr>
-          <w:ilvl w:val="0"/>
-          <w:numId w:val="1"/>
-        </w:numPr>
-        <w:autoSpaceDE w:val="0"/>
-        <w:autoSpaceDN w:val="0"/>
-        <w:adjustRightInd w:val="0"/>
-        <w:rPr>
-          <w:rFonts w:ascii="Consolas" w:hAnsi="Consolas" w:cs="Consolas"/>
-          <w:color w:val="000000"/>
-          <w:sz w:val="19"/>
-          <w:szCs w:val="19"/>
-          <w:highlight w:val="white"/>
-        </w:rPr>
-      </w:pPr>
-      <w:proofErr w:type="gramStart"/>
+        <w:t xml:space="preserve"> LOOP</w:t>
+      </w:r>
+    </w:p>
+    <w:p>
+      <w:pPr>
+        <w:pStyle w:val="ListParagraph"/>
+        <w:numPr>
+          <w:ilvl w:val="0"/>
+          <w:numId w:val="1"/>
+        </w:numPr>
+        <w:autoSpaceDE w:val="0"/>
+        <w:autoSpaceDN w:val="0"/>
+        <w:adjustRightInd w:val="0"/>
+        <w:rPr>
+          <w:rFonts w:ascii="Consolas" w:hAnsi="Consolas" w:cs="Consolas"/>
+          <w:color w:val="000000"/>
+          <w:sz w:val="19"/>
+          <w:szCs w:val="19"/>
+          <w:highlight w:val="white"/>
+        </w:rPr>
+      </w:pPr>
       <w:r>
         <w:rPr>
           <w:rFonts w:ascii="Consolas" w:hAnsi="Consolas" w:cs="Consolas"/>
@@ -1739,9 +2158,86 @@
           <w:szCs w:val="19"/>
           <w:highlight w:val="white"/>
         </w:rPr>
-        <w:t>;IF</w:t>
-      </w:r>
-      <w:proofErr w:type="gramEnd"/>
+        <w:t>;COUNTER LOOP</w:t>
+      </w:r>
+    </w:p>
+    <w:p>
+      <w:pPr>
+        <w:pStyle w:val="ListParagraph"/>
+        <w:numPr>
+          <w:ilvl w:val="0"/>
+          <w:numId w:val="1"/>
+        </w:numPr>
+        <w:autoSpaceDE w:val="0"/>
+        <w:autoSpaceDN w:val="0"/>
+        <w:adjustRightInd w:val="0"/>
+        <w:rPr>
+          <w:rFonts w:ascii="Consolas" w:hAnsi="Consolas" w:cs="Consolas"/>
+          <w:color w:val="000000"/>
+          <w:sz w:val="19"/>
+          <w:szCs w:val="19"/>
+          <w:highlight w:val="white"/>
+        </w:rPr>
+      </w:pPr>
+      <w:r>
+        <w:rPr>
+          <w:rFonts w:ascii="Consolas" w:hAnsi="Consolas" w:cs="Consolas"/>
+          <w:color w:val="000000"/>
+          <w:sz w:val="19"/>
+          <w:szCs w:val="19"/>
+          <w:highlight w:val="white"/>
+        </w:rPr>
+        <w:t>LOOP:</w:t>
+      </w:r>
+    </w:p>
+    <w:p>
+      <w:pPr>
+        <w:pStyle w:val="ListParagraph"/>
+        <w:numPr>
+          <w:ilvl w:val="0"/>
+          <w:numId w:val="1"/>
+        </w:numPr>
+        <w:autoSpaceDE w:val="0"/>
+        <w:autoSpaceDN w:val="0"/>
+        <w:adjustRightInd w:val="0"/>
+        <w:rPr>
+          <w:rFonts w:ascii="Consolas" w:hAnsi="Consolas" w:cs="Consolas"/>
+          <w:color w:val="000000"/>
+          <w:sz w:val="19"/>
+          <w:szCs w:val="19"/>
+          <w:highlight w:val="white"/>
+        </w:rPr>
+      </w:pPr>
+      <w:r>
+        <w:rPr>
+          <w:rFonts w:ascii="Consolas" w:hAnsi="Consolas" w:cs="Consolas"/>
+          <w:color w:val="000000"/>
+          <w:sz w:val="19"/>
+          <w:szCs w:val="19"/>
+          <w:highlight w:val="white"/>
+        </w:rPr>
+        <w:tab/>
+      </w:r>
+      <w:r>
+        <w:rPr>
+          <w:rFonts w:ascii="Consolas" w:hAnsi="Consolas" w:cs="Consolas"/>
+          <w:color w:val="0000FF"/>
+          <w:sz w:val="19"/>
+          <w:szCs w:val="19"/>
+          <w:highlight w:val="white"/>
+        </w:rPr>
+        <w:t>INC</w:t>
+      </w:r>
+      <w:r>
+        <w:rPr>
+          <w:rFonts w:ascii="Consolas" w:hAnsi="Consolas" w:cs="Consolas"/>
+          <w:color w:val="000000"/>
+          <w:sz w:val="19"/>
+          <w:szCs w:val="19"/>
+          <w:highlight w:val="white"/>
+        </w:rPr>
+        <w:t xml:space="preserve"> R21 </w:t>
+      </w:r>
       <w:r>
         <w:rPr>
           <w:rFonts w:ascii="Consolas" w:hAnsi="Consolas" w:cs="Consolas"/>
@@ -1750,36 +2246,7 @@
           <w:szCs w:val="19"/>
           <w:highlight w:val="white"/>
         </w:rPr>
-        <w:t xml:space="preserve"> DIVISIBLE BY 5 STORE IN Y STARTING AT THE LOWEST BIT</w:t>
-      </w:r>
-    </w:p>
-    <w:p>
-      <w:pPr>
-        <w:pStyle w:val="ListParagraph"/>
-        <w:numPr>
-          <w:ilvl w:val="0"/>
-          <w:numId w:val="1"/>
-        </w:numPr>
-        <w:autoSpaceDE w:val="0"/>
-        <w:autoSpaceDN w:val="0"/>
-        <w:adjustRightInd w:val="0"/>
-        <w:rPr>
-          <w:rFonts w:ascii="Consolas" w:hAnsi="Consolas" w:cs="Consolas"/>
-          <w:color w:val="000000"/>
-          <w:sz w:val="19"/>
-          <w:szCs w:val="19"/>
-          <w:highlight w:val="white"/>
-        </w:rPr>
-      </w:pPr>
-      <w:r>
-        <w:rPr>
-          <w:rFonts w:ascii="Consolas" w:hAnsi="Consolas" w:cs="Consolas"/>
-          <w:color w:val="000000"/>
-          <w:sz w:val="19"/>
-          <w:szCs w:val="19"/>
-          <w:highlight w:val="white"/>
-        </w:rPr>
-        <w:t>DIVIS:</w:t>
+        <w:t>; INCREMENT FROM SET VALUE</w:t>
       </w:r>
     </w:p>
     <w:p>
@@ -1810,7 +2277,6 @@
         </w:rPr>
         <w:tab/>
       </w:r>
-      <w:proofErr w:type="gramStart"/>
       <w:r>
         <w:rPr>
           <w:rFonts w:ascii="Consolas" w:hAnsi="Consolas" w:cs="Consolas"/>
@@ -1819,28 +2285,27 @@
           <w:szCs w:val="19"/>
           <w:highlight w:val="white"/>
         </w:rPr>
-        <w:t>ST</w:t>
-      </w:r>
-      <w:r>
-        <w:rPr>
-          <w:rFonts w:ascii="Consolas" w:hAnsi="Consolas" w:cs="Consolas"/>
-          <w:color w:val="000000"/>
-          <w:sz w:val="19"/>
-          <w:szCs w:val="19"/>
-          <w:highlight w:val="white"/>
-        </w:rPr>
-        <w:t xml:space="preserve">  Y</w:t>
-      </w:r>
-      <w:proofErr w:type="gramEnd"/>
-      <w:r>
-        <w:rPr>
-          <w:rFonts w:ascii="Consolas" w:hAnsi="Consolas" w:cs="Consolas"/>
-          <w:color w:val="000000"/>
-          <w:sz w:val="19"/>
-          <w:szCs w:val="19"/>
-          <w:highlight w:val="white"/>
-        </w:rPr>
-        <w:t>+, R21</w:t>
+        <w:t>DEC</w:t>
+      </w:r>
+      <w:r>
+        <w:rPr>
+          <w:rFonts w:ascii="Consolas" w:hAnsi="Consolas" w:cs="Consolas"/>
+          <w:color w:val="000000"/>
+          <w:sz w:val="19"/>
+          <w:szCs w:val="19"/>
+          <w:highlight w:val="white"/>
+        </w:rPr>
+        <w:t xml:space="preserve"> R20 </w:t>
+      </w:r>
+      <w:r>
+        <w:rPr>
+          <w:rFonts w:ascii="Consolas" w:hAnsi="Consolas" w:cs="Consolas"/>
+          <w:color w:val="008000"/>
+          <w:sz w:val="19"/>
+          <w:szCs w:val="19"/>
+          <w:highlight w:val="white"/>
+        </w:rPr>
+        <w:t>; DECREMENT FROM 250</w:t>
       </w:r>
     </w:p>
     <w:p>
@@ -1879,6 +2344,123 @@
           <w:szCs w:val="19"/>
           <w:highlight w:val="white"/>
         </w:rPr>
+        <w:t>BRNE</w:t>
+      </w:r>
+      <w:r>
+        <w:rPr>
+          <w:rFonts w:ascii="Consolas" w:hAnsi="Consolas" w:cs="Consolas"/>
+          <w:color w:val="000000"/>
+          <w:sz w:val="19"/>
+          <w:szCs w:val="19"/>
+          <w:highlight w:val="white"/>
+        </w:rPr>
+        <w:t xml:space="preserve"> CALC </w:t>
+      </w:r>
+      <w:r>
+        <w:rPr>
+          <w:rFonts w:ascii="Consolas" w:hAnsi="Consolas" w:cs="Consolas"/>
+          <w:color w:val="008000"/>
+          <w:sz w:val="19"/>
+          <w:szCs w:val="19"/>
+          <w:highlight w:val="white"/>
+        </w:rPr>
+        <w:t xml:space="preserve">;IF R20 DOES NOT EQUAL ZERO KEEP LOOPING </w:t>
+      </w:r>
+    </w:p>
+    <w:p>
+      <w:pPr>
+        <w:pStyle w:val="ListParagraph"/>
+        <w:numPr>
+          <w:ilvl w:val="0"/>
+          <w:numId w:val="1"/>
+        </w:numPr>
+        <w:autoSpaceDE w:val="0"/>
+        <w:autoSpaceDN w:val="0"/>
+        <w:adjustRightInd w:val="0"/>
+        <w:rPr>
+          <w:rFonts w:ascii="Consolas" w:hAnsi="Consolas" w:cs="Consolas"/>
+          <w:color w:val="000000"/>
+          <w:sz w:val="19"/>
+          <w:szCs w:val="19"/>
+          <w:highlight w:val="white"/>
+        </w:rPr>
+      </w:pPr>
+      <w:r>
+        <w:rPr>
+          <w:rFonts w:ascii="Consolas" w:hAnsi="Consolas" w:cs="Consolas"/>
+          <w:color w:val="008000"/>
+          <w:sz w:val="19"/>
+          <w:szCs w:val="19"/>
+          <w:highlight w:val="white"/>
+        </w:rPr>
+        <w:t>;ADDING FINAL RESULTS STORED</w:t>
+      </w:r>
+    </w:p>
+    <w:p>
+      <w:pPr>
+        <w:pStyle w:val="ListParagraph"/>
+        <w:numPr>
+          <w:ilvl w:val="0"/>
+          <w:numId w:val="1"/>
+        </w:numPr>
+        <w:autoSpaceDE w:val="0"/>
+        <w:autoSpaceDN w:val="0"/>
+        <w:adjustRightInd w:val="0"/>
+        <w:rPr>
+          <w:rFonts w:ascii="Consolas" w:hAnsi="Consolas" w:cs="Consolas"/>
+          <w:color w:val="000000"/>
+          <w:sz w:val="19"/>
+          <w:szCs w:val="19"/>
+          <w:highlight w:val="white"/>
+        </w:rPr>
+      </w:pPr>
+      <w:r>
+        <w:rPr>
+          <w:rFonts w:ascii="Consolas" w:hAnsi="Consolas" w:cs="Consolas"/>
+          <w:color w:val="000000"/>
+          <w:sz w:val="19"/>
+          <w:szCs w:val="19"/>
+          <w:highlight w:val="white"/>
+        </w:rPr>
+        <w:t>ADDITION:</w:t>
+      </w:r>
+    </w:p>
+    <w:p>
+      <w:pPr>
+        <w:pStyle w:val="ListParagraph"/>
+        <w:numPr>
+          <w:ilvl w:val="0"/>
+          <w:numId w:val="1"/>
+        </w:numPr>
+        <w:autoSpaceDE w:val="0"/>
+        <w:autoSpaceDN w:val="0"/>
+        <w:adjustRightInd w:val="0"/>
+        <w:rPr>
+          <w:rFonts w:ascii="Consolas" w:hAnsi="Consolas" w:cs="Consolas"/>
+          <w:color w:val="000000"/>
+          <w:sz w:val="19"/>
+          <w:szCs w:val="19"/>
+          <w:highlight w:val="white"/>
+        </w:rPr>
+      </w:pPr>
+      <w:r>
+        <w:rPr>
+          <w:rFonts w:ascii="Consolas" w:hAnsi="Consolas" w:cs="Consolas"/>
+          <w:color w:val="000000"/>
+          <w:sz w:val="19"/>
+          <w:szCs w:val="19"/>
+          <w:highlight w:val="white"/>
+        </w:rPr>
+        <w:tab/>
+      </w:r>
+      <w:r>
+        <w:rPr>
+          <w:rFonts w:ascii="Consolas" w:hAnsi="Consolas" w:cs="Consolas"/>
+          <w:color w:val="0000FF"/>
+          <w:sz w:val="19"/>
+          <w:szCs w:val="19"/>
+          <w:highlight w:val="white"/>
+        </w:rPr>
         <w:t>ADD</w:t>
       </w:r>
       <w:r>
@@ -1889,18 +2471,124 @@
           <w:szCs w:val="19"/>
           <w:highlight w:val="white"/>
         </w:rPr>
-        <w:t xml:space="preserve"> R16, R</w:t>
-      </w:r>
-      <w:proofErr w:type="gramStart"/>
-      <w:r>
-        <w:rPr>
-          <w:rFonts w:ascii="Consolas" w:hAnsi="Consolas" w:cs="Consolas"/>
-          <w:color w:val="000000"/>
-          <w:sz w:val="19"/>
-          <w:szCs w:val="19"/>
-          <w:highlight w:val="white"/>
-        </w:rPr>
-        <w:t xml:space="preserve">21 </w:t>
+        <w:t xml:space="preserve"> R16, R18</w:t>
+      </w:r>
+    </w:p>
+    <w:p>
+      <w:pPr>
+        <w:pStyle w:val="ListParagraph"/>
+        <w:numPr>
+          <w:ilvl w:val="0"/>
+          <w:numId w:val="1"/>
+        </w:numPr>
+        <w:autoSpaceDE w:val="0"/>
+        <w:autoSpaceDN w:val="0"/>
+        <w:adjustRightInd w:val="0"/>
+        <w:rPr>
+          <w:rFonts w:ascii="Consolas" w:hAnsi="Consolas" w:cs="Consolas"/>
+          <w:color w:val="000000"/>
+          <w:sz w:val="19"/>
+          <w:szCs w:val="19"/>
+          <w:highlight w:val="white"/>
+        </w:rPr>
+      </w:pPr>
+      <w:r>
+        <w:rPr>
+          <w:rFonts w:ascii="Consolas" w:hAnsi="Consolas" w:cs="Consolas"/>
+          <w:color w:val="000000"/>
+          <w:sz w:val="19"/>
+          <w:szCs w:val="19"/>
+          <w:highlight w:val="white"/>
+        </w:rPr>
+        <w:tab/>
+      </w:r>
+      <w:r>
+        <w:rPr>
+          <w:rFonts w:ascii="Consolas" w:hAnsi="Consolas" w:cs="Consolas"/>
+          <w:color w:val="0000FF"/>
+          <w:sz w:val="19"/>
+          <w:szCs w:val="19"/>
+          <w:highlight w:val="white"/>
+        </w:rPr>
+        <w:t>ADC</w:t>
+      </w:r>
+      <w:r>
+        <w:rPr>
+          <w:rFonts w:ascii="Consolas" w:hAnsi="Consolas" w:cs="Consolas"/>
+          <w:color w:val="000000"/>
+          <w:sz w:val="19"/>
+          <w:szCs w:val="19"/>
+          <w:highlight w:val="white"/>
+        </w:rPr>
+        <w:t xml:space="preserve"> R17, R19</w:t>
+      </w:r>
+    </w:p>
+    <w:p>
+      <w:pPr>
+        <w:pStyle w:val="ListParagraph"/>
+        <w:numPr>
+          <w:ilvl w:val="0"/>
+          <w:numId w:val="1"/>
+        </w:numPr>
+        <w:autoSpaceDE w:val="0"/>
+        <w:autoSpaceDN w:val="0"/>
+        <w:adjustRightInd w:val="0"/>
+        <w:rPr>
+          <w:rFonts w:ascii="Consolas" w:hAnsi="Consolas" w:cs="Consolas"/>
+          <w:color w:val="000000"/>
+          <w:sz w:val="19"/>
+          <w:szCs w:val="19"/>
+          <w:highlight w:val="white"/>
+        </w:rPr>
+      </w:pPr>
+    </w:p>
+    <w:p>
+      <w:pPr>
+        <w:pStyle w:val="ListParagraph"/>
+        <w:numPr>
+          <w:ilvl w:val="0"/>
+          <w:numId w:val="1"/>
+        </w:numPr>
+        <w:autoSpaceDE w:val="0"/>
+        <w:autoSpaceDN w:val="0"/>
+        <w:adjustRightInd w:val="0"/>
+        <w:rPr>
+          <w:rFonts w:ascii="Consolas" w:hAnsi="Consolas" w:cs="Consolas"/>
+          <w:color w:val="000000"/>
+          <w:sz w:val="19"/>
+          <w:szCs w:val="19"/>
+          <w:highlight w:val="white"/>
+        </w:rPr>
+      </w:pPr>
+      <w:r>
+        <w:rPr>
+          <w:rFonts w:ascii="Consolas" w:hAnsi="Consolas" w:cs="Consolas"/>
+          <w:color w:val="000000"/>
+          <w:sz w:val="19"/>
+          <w:szCs w:val="19"/>
+          <w:highlight w:val="white"/>
+        </w:rPr>
+        <w:t xml:space="preserve">END: </w:t>
+      </w:r>
+      <w:r>
+        <w:rPr>
+          <w:rFonts w:ascii="Consolas" w:hAnsi="Consolas" w:cs="Consolas"/>
+          <w:color w:val="0000FF"/>
+          <w:sz w:val="19"/>
+          <w:szCs w:val="19"/>
+          <w:highlight w:val="white"/>
+        </w:rPr>
+        <w:t>JMP</w:t>
+      </w:r>
+      <w:r>
+        <w:rPr>
+          <w:rFonts w:ascii="Consolas" w:hAnsi="Consolas" w:cs="Consolas"/>
+          <w:color w:val="000000"/>
+          <w:sz w:val="19"/>
+          <w:szCs w:val="19"/>
+          <w:highlight w:val="white"/>
+        </w:rPr>
+        <w:t xml:space="preserve"> END </w:t>
       </w:r>
       <w:r>
         <w:rPr>
@@ -1910,1059 +2598,7 @@
           <w:szCs w:val="19"/>
           <w:highlight w:val="white"/>
         </w:rPr>
-        <w:t>;ADD</w:t>
-      </w:r>
-      <w:proofErr w:type="gramEnd"/>
-      <w:r>
-        <w:rPr>
-          <w:rFonts w:ascii="Consolas" w:hAnsi="Consolas" w:cs="Consolas"/>
-          <w:color w:val="008000"/>
-          <w:sz w:val="19"/>
-          <w:szCs w:val="19"/>
-          <w:highlight w:val="white"/>
-        </w:rPr>
-        <w:t xml:space="preserve"> NUMBER TO R16</w:t>
-      </w:r>
-    </w:p>
-    <w:p>
-      <w:pPr>
-        <w:pStyle w:val="ListParagraph"/>
-        <w:numPr>
-          <w:ilvl w:val="0"/>
-          <w:numId w:val="1"/>
-        </w:numPr>
-        <w:autoSpaceDE w:val="0"/>
-        <w:autoSpaceDN w:val="0"/>
-        <w:adjustRightInd w:val="0"/>
-        <w:rPr>
-          <w:rFonts w:ascii="Consolas" w:hAnsi="Consolas" w:cs="Consolas"/>
-          <w:color w:val="000000"/>
-          <w:sz w:val="19"/>
-          <w:szCs w:val="19"/>
-          <w:highlight w:val="white"/>
-        </w:rPr>
-      </w:pPr>
-      <w:r>
-        <w:rPr>
-          <w:rFonts w:ascii="Consolas" w:hAnsi="Consolas" w:cs="Consolas"/>
-          <w:color w:val="000000"/>
-          <w:sz w:val="19"/>
-          <w:szCs w:val="19"/>
-          <w:highlight w:val="white"/>
-        </w:rPr>
-        <w:tab/>
-      </w:r>
-      <w:r>
-        <w:rPr>
-          <w:rFonts w:ascii="Consolas" w:hAnsi="Consolas" w:cs="Consolas"/>
-          <w:color w:val="0000FF"/>
-          <w:sz w:val="19"/>
-          <w:szCs w:val="19"/>
-          <w:highlight w:val="white"/>
-        </w:rPr>
-        <w:t>ADC</w:t>
-      </w:r>
-      <w:r>
-        <w:rPr>
-          <w:rFonts w:ascii="Consolas" w:hAnsi="Consolas" w:cs="Consolas"/>
-          <w:color w:val="000000"/>
-          <w:sz w:val="19"/>
-          <w:szCs w:val="19"/>
-          <w:highlight w:val="white"/>
-        </w:rPr>
-        <w:t xml:space="preserve"> R17, R</w:t>
-      </w:r>
-      <w:proofErr w:type="gramStart"/>
-      <w:r>
-        <w:rPr>
-          <w:rFonts w:ascii="Consolas" w:hAnsi="Consolas" w:cs="Consolas"/>
-          <w:color w:val="000000"/>
-          <w:sz w:val="19"/>
-          <w:szCs w:val="19"/>
-          <w:highlight w:val="white"/>
-        </w:rPr>
-        <w:t xml:space="preserve">23 </w:t>
-      </w:r>
-      <w:r>
-        <w:rPr>
-          <w:rFonts w:ascii="Consolas" w:hAnsi="Consolas" w:cs="Consolas"/>
-          <w:color w:val="008000"/>
-          <w:sz w:val="19"/>
-          <w:szCs w:val="19"/>
-          <w:highlight w:val="white"/>
-        </w:rPr>
-        <w:t>;ADD</w:t>
-      </w:r>
-      <w:proofErr w:type="gramEnd"/>
-      <w:r>
-        <w:rPr>
-          <w:rFonts w:ascii="Consolas" w:hAnsi="Consolas" w:cs="Consolas"/>
-          <w:color w:val="008000"/>
-          <w:sz w:val="19"/>
-          <w:szCs w:val="19"/>
-          <w:highlight w:val="white"/>
-        </w:rPr>
-        <w:t xml:space="preserve"> CARRY IF ANY TO R17</w:t>
-      </w:r>
-    </w:p>
-    <w:p>
-      <w:pPr>
-        <w:pStyle w:val="ListParagraph"/>
-        <w:numPr>
-          <w:ilvl w:val="0"/>
-          <w:numId w:val="1"/>
-        </w:numPr>
-        <w:autoSpaceDE w:val="0"/>
-        <w:autoSpaceDN w:val="0"/>
-        <w:adjustRightInd w:val="0"/>
-        <w:rPr>
-          <w:rFonts w:ascii="Consolas" w:hAnsi="Consolas" w:cs="Consolas"/>
-          <w:color w:val="000000"/>
-          <w:sz w:val="19"/>
-          <w:szCs w:val="19"/>
-          <w:highlight w:val="white"/>
-        </w:rPr>
-      </w:pPr>
-      <w:r>
-        <w:rPr>
-          <w:rFonts w:ascii="Consolas" w:hAnsi="Consolas" w:cs="Consolas"/>
-          <w:color w:val="000000"/>
-          <w:sz w:val="19"/>
-          <w:szCs w:val="19"/>
-          <w:highlight w:val="white"/>
-        </w:rPr>
-        <w:tab/>
-      </w:r>
-      <w:r>
-        <w:rPr>
-          <w:rFonts w:ascii="Consolas" w:hAnsi="Consolas" w:cs="Consolas"/>
-          <w:color w:val="0000FF"/>
-          <w:sz w:val="19"/>
-          <w:szCs w:val="19"/>
-          <w:highlight w:val="white"/>
-        </w:rPr>
-        <w:t>JMP</w:t>
-      </w:r>
-      <w:r>
-        <w:rPr>
-          <w:rFonts w:ascii="Consolas" w:hAnsi="Consolas" w:cs="Consolas"/>
-          <w:color w:val="000000"/>
-          <w:sz w:val="19"/>
-          <w:szCs w:val="19"/>
-          <w:highlight w:val="white"/>
-        </w:rPr>
-        <w:t xml:space="preserve"> LOOP</w:t>
-      </w:r>
-    </w:p>
-    <w:p>
-      <w:pPr>
-        <w:pStyle w:val="ListParagraph"/>
-        <w:numPr>
-          <w:ilvl w:val="0"/>
-          <w:numId w:val="1"/>
-        </w:numPr>
-        <w:autoSpaceDE w:val="0"/>
-        <w:autoSpaceDN w:val="0"/>
-        <w:adjustRightInd w:val="0"/>
-        <w:rPr>
-          <w:rFonts w:ascii="Consolas" w:hAnsi="Consolas" w:cs="Consolas"/>
-          <w:color w:val="000000"/>
-          <w:sz w:val="19"/>
-          <w:szCs w:val="19"/>
-          <w:highlight w:val="white"/>
-        </w:rPr>
-      </w:pPr>
-      <w:proofErr w:type="gramStart"/>
-      <w:r>
-        <w:rPr>
-          <w:rFonts w:ascii="Consolas" w:hAnsi="Consolas" w:cs="Consolas"/>
-          <w:color w:val="008000"/>
-          <w:sz w:val="19"/>
-          <w:szCs w:val="19"/>
-          <w:highlight w:val="white"/>
-        </w:rPr>
-        <w:t>;IF</w:t>
-      </w:r>
-      <w:proofErr w:type="gramEnd"/>
-      <w:r>
-        <w:rPr>
-          <w:rFonts w:ascii="Consolas" w:hAnsi="Consolas" w:cs="Consolas"/>
-          <w:color w:val="008000"/>
-          <w:sz w:val="19"/>
-          <w:szCs w:val="19"/>
-          <w:highlight w:val="white"/>
-        </w:rPr>
-        <w:t xml:space="preserve"> NOT DIVISIBLE BY 5 STORE IN Z STARTING AT THE LOWEST BIT</w:t>
-      </w:r>
-    </w:p>
-    <w:p>
-      <w:pPr>
-        <w:pStyle w:val="ListParagraph"/>
-        <w:numPr>
-          <w:ilvl w:val="0"/>
-          <w:numId w:val="1"/>
-        </w:numPr>
-        <w:autoSpaceDE w:val="0"/>
-        <w:autoSpaceDN w:val="0"/>
-        <w:adjustRightInd w:val="0"/>
-        <w:rPr>
-          <w:rFonts w:ascii="Consolas" w:hAnsi="Consolas" w:cs="Consolas"/>
-          <w:color w:val="000000"/>
-          <w:sz w:val="19"/>
-          <w:szCs w:val="19"/>
-          <w:highlight w:val="white"/>
-        </w:rPr>
-      </w:pPr>
-      <w:r>
-        <w:rPr>
-          <w:rFonts w:ascii="Consolas" w:hAnsi="Consolas" w:cs="Consolas"/>
-          <w:color w:val="000000"/>
-          <w:sz w:val="19"/>
-          <w:szCs w:val="19"/>
-          <w:highlight w:val="white"/>
-        </w:rPr>
-        <w:t>NO_DIVIS:</w:t>
-      </w:r>
-    </w:p>
-    <w:p>
-      <w:pPr>
-        <w:pStyle w:val="ListParagraph"/>
-        <w:numPr>
-          <w:ilvl w:val="0"/>
-          <w:numId w:val="1"/>
-        </w:numPr>
-        <w:autoSpaceDE w:val="0"/>
-        <w:autoSpaceDN w:val="0"/>
-        <w:adjustRightInd w:val="0"/>
-        <w:rPr>
-          <w:rFonts w:ascii="Consolas" w:hAnsi="Consolas" w:cs="Consolas"/>
-          <w:color w:val="000000"/>
-          <w:sz w:val="19"/>
-          <w:szCs w:val="19"/>
-          <w:highlight w:val="white"/>
-        </w:rPr>
-      </w:pPr>
-      <w:r>
-        <w:rPr>
-          <w:rFonts w:ascii="Consolas" w:hAnsi="Consolas" w:cs="Consolas"/>
-          <w:color w:val="000000"/>
-          <w:sz w:val="19"/>
-          <w:szCs w:val="19"/>
-          <w:highlight w:val="white"/>
-        </w:rPr>
-        <w:tab/>
-      </w:r>
-      <w:r>
-        <w:rPr>
-          <w:rFonts w:ascii="Consolas" w:hAnsi="Consolas" w:cs="Consolas"/>
-          <w:color w:val="0000FF"/>
-          <w:sz w:val="19"/>
-          <w:szCs w:val="19"/>
-          <w:highlight w:val="white"/>
-        </w:rPr>
-        <w:t>ST</w:t>
-      </w:r>
-      <w:r>
-        <w:rPr>
-          <w:rFonts w:ascii="Consolas" w:hAnsi="Consolas" w:cs="Consolas"/>
-          <w:color w:val="000000"/>
-          <w:sz w:val="19"/>
-          <w:szCs w:val="19"/>
-          <w:highlight w:val="white"/>
-        </w:rPr>
-        <w:t xml:space="preserve"> Z+, R21</w:t>
-      </w:r>
-    </w:p>
-    <w:p>
-      <w:pPr>
-        <w:pStyle w:val="ListParagraph"/>
-        <w:numPr>
-          <w:ilvl w:val="0"/>
-          <w:numId w:val="1"/>
-        </w:numPr>
-        <w:autoSpaceDE w:val="0"/>
-        <w:autoSpaceDN w:val="0"/>
-        <w:adjustRightInd w:val="0"/>
-        <w:rPr>
-          <w:rFonts w:ascii="Consolas" w:hAnsi="Consolas" w:cs="Consolas"/>
-          <w:color w:val="000000"/>
-          <w:sz w:val="19"/>
-          <w:szCs w:val="19"/>
-          <w:highlight w:val="white"/>
-        </w:rPr>
-      </w:pPr>
-      <w:r>
-        <w:rPr>
-          <w:rFonts w:ascii="Consolas" w:hAnsi="Consolas" w:cs="Consolas"/>
-          <w:color w:val="000000"/>
-          <w:sz w:val="19"/>
-          <w:szCs w:val="19"/>
-          <w:highlight w:val="white"/>
-        </w:rPr>
-        <w:tab/>
-      </w:r>
-      <w:r>
-        <w:rPr>
-          <w:rFonts w:ascii="Consolas" w:hAnsi="Consolas" w:cs="Consolas"/>
-          <w:color w:val="0000FF"/>
-          <w:sz w:val="19"/>
-          <w:szCs w:val="19"/>
-          <w:highlight w:val="white"/>
-        </w:rPr>
-        <w:t>ADD</w:t>
-      </w:r>
-      <w:r>
-        <w:rPr>
-          <w:rFonts w:ascii="Consolas" w:hAnsi="Consolas" w:cs="Consolas"/>
-          <w:color w:val="000000"/>
-          <w:sz w:val="19"/>
-          <w:szCs w:val="19"/>
-          <w:highlight w:val="white"/>
-        </w:rPr>
-        <w:t xml:space="preserve"> R18, R</w:t>
-      </w:r>
-      <w:proofErr w:type="gramStart"/>
-      <w:r>
-        <w:rPr>
-          <w:rFonts w:ascii="Consolas" w:hAnsi="Consolas" w:cs="Consolas"/>
-          <w:color w:val="000000"/>
-          <w:sz w:val="19"/>
-          <w:szCs w:val="19"/>
-          <w:highlight w:val="white"/>
-        </w:rPr>
-        <w:t xml:space="preserve">21 </w:t>
-      </w:r>
-      <w:r>
-        <w:rPr>
-          <w:rFonts w:ascii="Consolas" w:hAnsi="Consolas" w:cs="Consolas"/>
-          <w:color w:val="008000"/>
-          <w:sz w:val="19"/>
-          <w:szCs w:val="19"/>
-          <w:highlight w:val="white"/>
-        </w:rPr>
-        <w:t>;ADD</w:t>
-      </w:r>
-      <w:proofErr w:type="gramEnd"/>
-      <w:r>
-        <w:rPr>
-          <w:rFonts w:ascii="Consolas" w:hAnsi="Consolas" w:cs="Consolas"/>
-          <w:color w:val="008000"/>
-          <w:sz w:val="19"/>
-          <w:szCs w:val="19"/>
-          <w:highlight w:val="white"/>
-        </w:rPr>
-        <w:t xml:space="preserve"> NUMBER TO R18</w:t>
-      </w:r>
-    </w:p>
-    <w:p>
-      <w:pPr>
-        <w:pStyle w:val="ListParagraph"/>
-        <w:numPr>
-          <w:ilvl w:val="0"/>
-          <w:numId w:val="1"/>
-        </w:numPr>
-        <w:autoSpaceDE w:val="0"/>
-        <w:autoSpaceDN w:val="0"/>
-        <w:adjustRightInd w:val="0"/>
-        <w:rPr>
-          <w:rFonts w:ascii="Consolas" w:hAnsi="Consolas" w:cs="Consolas"/>
-          <w:color w:val="000000"/>
-          <w:sz w:val="19"/>
-          <w:szCs w:val="19"/>
-          <w:highlight w:val="white"/>
-        </w:rPr>
-      </w:pPr>
-      <w:r>
-        <w:rPr>
-          <w:rFonts w:ascii="Consolas" w:hAnsi="Consolas" w:cs="Consolas"/>
-          <w:color w:val="000000"/>
-          <w:sz w:val="19"/>
-          <w:szCs w:val="19"/>
-          <w:highlight w:val="white"/>
-        </w:rPr>
-        <w:tab/>
-      </w:r>
-      <w:r>
-        <w:rPr>
-          <w:rFonts w:ascii="Consolas" w:hAnsi="Consolas" w:cs="Consolas"/>
-          <w:color w:val="0000FF"/>
-          <w:sz w:val="19"/>
-          <w:szCs w:val="19"/>
-          <w:highlight w:val="white"/>
-        </w:rPr>
-        <w:t>ADC</w:t>
-      </w:r>
-      <w:r>
-        <w:rPr>
-          <w:rFonts w:ascii="Consolas" w:hAnsi="Consolas" w:cs="Consolas"/>
-          <w:color w:val="000000"/>
-          <w:sz w:val="19"/>
-          <w:szCs w:val="19"/>
-          <w:highlight w:val="white"/>
-        </w:rPr>
-        <w:t xml:space="preserve"> R19, R</w:t>
-      </w:r>
-      <w:proofErr w:type="gramStart"/>
-      <w:r>
-        <w:rPr>
-          <w:rFonts w:ascii="Consolas" w:hAnsi="Consolas" w:cs="Consolas"/>
-          <w:color w:val="000000"/>
-          <w:sz w:val="19"/>
-          <w:szCs w:val="19"/>
-          <w:highlight w:val="white"/>
-        </w:rPr>
-        <w:t xml:space="preserve">23 </w:t>
-      </w:r>
-      <w:r>
-        <w:rPr>
-          <w:rFonts w:ascii="Consolas" w:hAnsi="Consolas" w:cs="Consolas"/>
-          <w:color w:val="008000"/>
-          <w:sz w:val="19"/>
-          <w:szCs w:val="19"/>
-          <w:highlight w:val="white"/>
-        </w:rPr>
-        <w:t>;</w:t>
-      </w:r>
-      <w:proofErr w:type="gramEnd"/>
-      <w:r>
-        <w:rPr>
-          <w:rFonts w:ascii="Consolas" w:hAnsi="Consolas" w:cs="Consolas"/>
-          <w:color w:val="008000"/>
-          <w:sz w:val="19"/>
-          <w:szCs w:val="19"/>
-          <w:highlight w:val="white"/>
-        </w:rPr>
-        <w:t xml:space="preserve"> ADD CARRY IF ANY TO R19</w:t>
-      </w:r>
-    </w:p>
-    <w:p>
-      <w:pPr>
-        <w:pStyle w:val="ListParagraph"/>
-        <w:numPr>
-          <w:ilvl w:val="0"/>
-          <w:numId w:val="1"/>
-        </w:numPr>
-        <w:autoSpaceDE w:val="0"/>
-        <w:autoSpaceDN w:val="0"/>
-        <w:adjustRightInd w:val="0"/>
-        <w:rPr>
-          <w:rFonts w:ascii="Consolas" w:hAnsi="Consolas" w:cs="Consolas"/>
-          <w:color w:val="000000"/>
-          <w:sz w:val="19"/>
-          <w:szCs w:val="19"/>
-          <w:highlight w:val="white"/>
-        </w:rPr>
-      </w:pPr>
-      <w:r>
-        <w:rPr>
-          <w:rFonts w:ascii="Consolas" w:hAnsi="Consolas" w:cs="Consolas"/>
-          <w:color w:val="000000"/>
-          <w:sz w:val="19"/>
-          <w:szCs w:val="19"/>
-          <w:highlight w:val="white"/>
-        </w:rPr>
-        <w:tab/>
-      </w:r>
-      <w:r>
-        <w:rPr>
-          <w:rFonts w:ascii="Consolas" w:hAnsi="Consolas" w:cs="Consolas"/>
-          <w:color w:val="0000FF"/>
-          <w:sz w:val="19"/>
-          <w:szCs w:val="19"/>
-          <w:highlight w:val="white"/>
-        </w:rPr>
-        <w:t>RJMP</w:t>
-      </w:r>
-      <w:r>
-        <w:rPr>
-          <w:rFonts w:ascii="Consolas" w:hAnsi="Consolas" w:cs="Consolas"/>
-          <w:color w:val="000000"/>
-          <w:sz w:val="19"/>
-          <w:szCs w:val="19"/>
-          <w:highlight w:val="white"/>
-        </w:rPr>
-        <w:t xml:space="preserve"> LOOP</w:t>
-      </w:r>
-    </w:p>
-    <w:p>
-      <w:pPr>
-        <w:pStyle w:val="ListParagraph"/>
-        <w:numPr>
-          <w:ilvl w:val="0"/>
-          <w:numId w:val="1"/>
-        </w:numPr>
-        <w:autoSpaceDE w:val="0"/>
-        <w:autoSpaceDN w:val="0"/>
-        <w:adjustRightInd w:val="0"/>
-        <w:rPr>
-          <w:rFonts w:ascii="Consolas" w:hAnsi="Consolas" w:cs="Consolas"/>
-          <w:color w:val="000000"/>
-          <w:sz w:val="19"/>
-          <w:szCs w:val="19"/>
-          <w:highlight w:val="white"/>
-        </w:rPr>
-      </w:pPr>
-      <w:proofErr w:type="gramStart"/>
-      <w:r>
-        <w:rPr>
-          <w:rFonts w:ascii="Consolas" w:hAnsi="Consolas" w:cs="Consolas"/>
-          <w:color w:val="008000"/>
-          <w:sz w:val="19"/>
-          <w:szCs w:val="19"/>
-          <w:highlight w:val="white"/>
-        </w:rPr>
-        <w:t>;COUNTER</w:t>
-      </w:r>
-      <w:proofErr w:type="gramEnd"/>
-      <w:r>
-        <w:rPr>
-          <w:rFonts w:ascii="Consolas" w:hAnsi="Consolas" w:cs="Consolas"/>
-          <w:color w:val="008000"/>
-          <w:sz w:val="19"/>
-          <w:szCs w:val="19"/>
-          <w:highlight w:val="white"/>
-        </w:rPr>
-        <w:t xml:space="preserve"> LOOP</w:t>
-      </w:r>
-    </w:p>
-    <w:p>
-      <w:pPr>
-        <w:pStyle w:val="ListParagraph"/>
-        <w:numPr>
-          <w:ilvl w:val="0"/>
-          <w:numId w:val="1"/>
-        </w:numPr>
-        <w:autoSpaceDE w:val="0"/>
-        <w:autoSpaceDN w:val="0"/>
-        <w:adjustRightInd w:val="0"/>
-        <w:rPr>
-          <w:rFonts w:ascii="Consolas" w:hAnsi="Consolas" w:cs="Consolas"/>
-          <w:color w:val="000000"/>
-          <w:sz w:val="19"/>
-          <w:szCs w:val="19"/>
-          <w:highlight w:val="white"/>
-        </w:rPr>
-      </w:pPr>
-      <w:r>
-        <w:rPr>
-          <w:rFonts w:ascii="Consolas" w:hAnsi="Consolas" w:cs="Consolas"/>
-          <w:color w:val="000000"/>
-          <w:sz w:val="19"/>
-          <w:szCs w:val="19"/>
-          <w:highlight w:val="white"/>
-        </w:rPr>
-        <w:t>LOOP:</w:t>
-      </w:r>
-    </w:p>
-    <w:p>
-      <w:pPr>
-        <w:pStyle w:val="ListParagraph"/>
-        <w:numPr>
-          <w:ilvl w:val="0"/>
-          <w:numId w:val="1"/>
-        </w:numPr>
-        <w:autoSpaceDE w:val="0"/>
-        <w:autoSpaceDN w:val="0"/>
-        <w:adjustRightInd w:val="0"/>
-        <w:rPr>
-          <w:rFonts w:ascii="Consolas" w:hAnsi="Consolas" w:cs="Consolas"/>
-          <w:color w:val="000000"/>
-          <w:sz w:val="19"/>
-          <w:szCs w:val="19"/>
-          <w:highlight w:val="white"/>
-        </w:rPr>
-      </w:pPr>
-      <w:r>
-        <w:rPr>
-          <w:rFonts w:ascii="Consolas" w:hAnsi="Consolas" w:cs="Consolas"/>
-          <w:color w:val="000000"/>
-          <w:sz w:val="19"/>
-          <w:szCs w:val="19"/>
-          <w:highlight w:val="white"/>
-        </w:rPr>
-        <w:tab/>
-      </w:r>
-      <w:r>
-        <w:rPr>
-          <w:rFonts w:ascii="Consolas" w:hAnsi="Consolas" w:cs="Consolas"/>
-          <w:color w:val="0000FF"/>
-          <w:sz w:val="19"/>
-          <w:szCs w:val="19"/>
-          <w:highlight w:val="white"/>
-        </w:rPr>
-        <w:t>INC</w:t>
-      </w:r>
-      <w:r>
-        <w:rPr>
-          <w:rFonts w:ascii="Consolas" w:hAnsi="Consolas" w:cs="Consolas"/>
-          <w:color w:val="000000"/>
-          <w:sz w:val="19"/>
-          <w:szCs w:val="19"/>
-          <w:highlight w:val="white"/>
-        </w:rPr>
-        <w:t xml:space="preserve"> R</w:t>
-      </w:r>
-      <w:proofErr w:type="gramStart"/>
-      <w:r>
-        <w:rPr>
-          <w:rFonts w:ascii="Consolas" w:hAnsi="Consolas" w:cs="Consolas"/>
-          <w:color w:val="000000"/>
-          <w:sz w:val="19"/>
-          <w:szCs w:val="19"/>
-          <w:highlight w:val="white"/>
-        </w:rPr>
-        <w:t xml:space="preserve">21 </w:t>
-      </w:r>
-      <w:r>
-        <w:rPr>
-          <w:rFonts w:ascii="Consolas" w:hAnsi="Consolas" w:cs="Consolas"/>
-          <w:color w:val="008000"/>
-          <w:sz w:val="19"/>
-          <w:szCs w:val="19"/>
-          <w:highlight w:val="white"/>
-        </w:rPr>
-        <w:t>;</w:t>
-      </w:r>
-      <w:proofErr w:type="gramEnd"/>
-      <w:r>
-        <w:rPr>
-          <w:rFonts w:ascii="Consolas" w:hAnsi="Consolas" w:cs="Consolas"/>
-          <w:color w:val="008000"/>
-          <w:sz w:val="19"/>
-          <w:szCs w:val="19"/>
-          <w:highlight w:val="white"/>
-        </w:rPr>
-        <w:t xml:space="preserve"> INCREMENT FROM SET VALUE</w:t>
-      </w:r>
-    </w:p>
-    <w:p>
-      <w:pPr>
-        <w:pStyle w:val="ListParagraph"/>
-        <w:numPr>
-          <w:ilvl w:val="0"/>
-          <w:numId w:val="1"/>
-        </w:numPr>
-        <w:autoSpaceDE w:val="0"/>
-        <w:autoSpaceDN w:val="0"/>
-        <w:adjustRightInd w:val="0"/>
-        <w:rPr>
-          <w:rFonts w:ascii="Consolas" w:hAnsi="Consolas" w:cs="Consolas"/>
-          <w:color w:val="000000"/>
-          <w:sz w:val="19"/>
-          <w:szCs w:val="19"/>
-          <w:highlight w:val="white"/>
-        </w:rPr>
-      </w:pPr>
-      <w:r>
-        <w:rPr>
-          <w:rFonts w:ascii="Consolas" w:hAnsi="Consolas" w:cs="Consolas"/>
-          <w:color w:val="000000"/>
-          <w:sz w:val="19"/>
-          <w:szCs w:val="19"/>
-          <w:highlight w:val="white"/>
-        </w:rPr>
-        <w:tab/>
-      </w:r>
-      <w:r>
-        <w:rPr>
-          <w:rFonts w:ascii="Consolas" w:hAnsi="Consolas" w:cs="Consolas"/>
-          <w:color w:val="0000FF"/>
-          <w:sz w:val="19"/>
-          <w:szCs w:val="19"/>
-          <w:highlight w:val="white"/>
-        </w:rPr>
-        <w:t>DEC</w:t>
-      </w:r>
-      <w:r>
-        <w:rPr>
-          <w:rFonts w:ascii="Consolas" w:hAnsi="Consolas" w:cs="Consolas"/>
-          <w:color w:val="000000"/>
-          <w:sz w:val="19"/>
-          <w:szCs w:val="19"/>
-          <w:highlight w:val="white"/>
-        </w:rPr>
-        <w:t xml:space="preserve"> R</w:t>
-      </w:r>
-      <w:proofErr w:type="gramStart"/>
-      <w:r>
-        <w:rPr>
-          <w:rFonts w:ascii="Consolas" w:hAnsi="Consolas" w:cs="Consolas"/>
-          <w:color w:val="000000"/>
-          <w:sz w:val="19"/>
-          <w:szCs w:val="19"/>
-          <w:highlight w:val="white"/>
-        </w:rPr>
-        <w:t xml:space="preserve">20 </w:t>
-      </w:r>
-      <w:r>
-        <w:rPr>
-          <w:rFonts w:ascii="Consolas" w:hAnsi="Consolas" w:cs="Consolas"/>
-          <w:color w:val="008000"/>
-          <w:sz w:val="19"/>
-          <w:szCs w:val="19"/>
-          <w:highlight w:val="white"/>
-        </w:rPr>
-        <w:t>;</w:t>
-      </w:r>
-      <w:proofErr w:type="gramEnd"/>
-      <w:r>
-        <w:rPr>
-          <w:rFonts w:ascii="Consolas" w:hAnsi="Consolas" w:cs="Consolas"/>
-          <w:color w:val="008000"/>
-          <w:sz w:val="19"/>
-          <w:szCs w:val="19"/>
-          <w:highlight w:val="white"/>
-        </w:rPr>
-        <w:t xml:space="preserve"> DECREMENT FROM 250</w:t>
-      </w:r>
-    </w:p>
-    <w:p>
-      <w:pPr>
-        <w:pStyle w:val="ListParagraph"/>
-        <w:numPr>
-          <w:ilvl w:val="0"/>
-          <w:numId w:val="1"/>
-        </w:numPr>
-        <w:autoSpaceDE w:val="0"/>
-        <w:autoSpaceDN w:val="0"/>
-        <w:adjustRightInd w:val="0"/>
-        <w:rPr>
-          <w:rFonts w:ascii="Consolas" w:hAnsi="Consolas" w:cs="Consolas"/>
-          <w:color w:val="000000"/>
-          <w:sz w:val="19"/>
-          <w:szCs w:val="19"/>
-          <w:highlight w:val="white"/>
-        </w:rPr>
-      </w:pPr>
-      <w:r>
-        <w:rPr>
-          <w:rFonts w:ascii="Consolas" w:hAnsi="Consolas" w:cs="Consolas"/>
-          <w:color w:val="000000"/>
-          <w:sz w:val="19"/>
-          <w:szCs w:val="19"/>
-          <w:highlight w:val="white"/>
-        </w:rPr>
-        <w:tab/>
-      </w:r>
-      <w:r>
-        <w:rPr>
-          <w:rFonts w:ascii="Consolas" w:hAnsi="Consolas" w:cs="Consolas"/>
-          <w:color w:val="0000FF"/>
-          <w:sz w:val="19"/>
-          <w:szCs w:val="19"/>
-          <w:highlight w:val="white"/>
-        </w:rPr>
-        <w:t>BRNE</w:t>
-      </w:r>
-      <w:r>
-        <w:rPr>
-          <w:rFonts w:ascii="Consolas" w:hAnsi="Consolas" w:cs="Consolas"/>
-          <w:color w:val="000000"/>
-          <w:sz w:val="19"/>
-          <w:szCs w:val="19"/>
-          <w:highlight w:val="white"/>
-        </w:rPr>
-        <w:t xml:space="preserve"> </w:t>
-      </w:r>
-      <w:proofErr w:type="gramStart"/>
-      <w:r>
-        <w:rPr>
-          <w:rFonts w:ascii="Consolas" w:hAnsi="Consolas" w:cs="Consolas"/>
-          <w:color w:val="000000"/>
-          <w:sz w:val="19"/>
-          <w:szCs w:val="19"/>
-          <w:highlight w:val="white"/>
-        </w:rPr>
-        <w:t xml:space="preserve">CALC </w:t>
-      </w:r>
-      <w:r>
-        <w:rPr>
-          <w:rFonts w:ascii="Consolas" w:hAnsi="Consolas" w:cs="Consolas"/>
-          <w:color w:val="008000"/>
-          <w:sz w:val="19"/>
-          <w:szCs w:val="19"/>
-          <w:highlight w:val="white"/>
-        </w:rPr>
-        <w:t>;IF</w:t>
-      </w:r>
-      <w:proofErr w:type="gramEnd"/>
-      <w:r>
-        <w:rPr>
-          <w:rFonts w:ascii="Consolas" w:hAnsi="Consolas" w:cs="Consolas"/>
-          <w:color w:val="008000"/>
-          <w:sz w:val="19"/>
-          <w:szCs w:val="19"/>
-          <w:highlight w:val="white"/>
-        </w:rPr>
-        <w:t xml:space="preserve"> R20 DOES NOT EQUAL ZERO KEEP LOOPING </w:t>
-      </w:r>
-    </w:p>
-    <w:p>
-      <w:pPr>
-        <w:pStyle w:val="ListParagraph"/>
-        <w:numPr>
-          <w:ilvl w:val="0"/>
-          <w:numId w:val="1"/>
-        </w:numPr>
-        <w:autoSpaceDE w:val="0"/>
-        <w:autoSpaceDN w:val="0"/>
-        <w:adjustRightInd w:val="0"/>
-        <w:rPr>
-          <w:rFonts w:ascii="Consolas" w:hAnsi="Consolas" w:cs="Consolas"/>
-          <w:color w:val="000000"/>
-          <w:sz w:val="19"/>
-          <w:szCs w:val="19"/>
-          <w:highlight w:val="white"/>
-        </w:rPr>
-      </w:pPr>
-      <w:proofErr w:type="gramStart"/>
-      <w:r>
-        <w:rPr>
-          <w:rFonts w:ascii="Consolas" w:hAnsi="Consolas" w:cs="Consolas"/>
-          <w:color w:val="008000"/>
-          <w:sz w:val="19"/>
-          <w:szCs w:val="19"/>
-          <w:highlight w:val="white"/>
-        </w:rPr>
-        <w:t>;ADDING</w:t>
-      </w:r>
-      <w:proofErr w:type="gramEnd"/>
-      <w:r>
-        <w:rPr>
-          <w:rFonts w:ascii="Consolas" w:hAnsi="Consolas" w:cs="Consolas"/>
-          <w:color w:val="008000"/>
-          <w:sz w:val="19"/>
-          <w:szCs w:val="19"/>
-          <w:highlight w:val="white"/>
-        </w:rPr>
-        <w:t xml:space="preserve"> FINAL RESULTS STORED</w:t>
-      </w:r>
-    </w:p>
-    <w:p>
-      <w:pPr>
-        <w:pStyle w:val="ListParagraph"/>
-        <w:numPr>
-          <w:ilvl w:val="0"/>
-          <w:numId w:val="1"/>
-        </w:numPr>
-        <w:autoSpaceDE w:val="0"/>
-        <w:autoSpaceDN w:val="0"/>
-        <w:adjustRightInd w:val="0"/>
-        <w:rPr>
-          <w:rFonts w:ascii="Consolas" w:hAnsi="Consolas" w:cs="Consolas"/>
-          <w:color w:val="000000"/>
-          <w:sz w:val="19"/>
-          <w:szCs w:val="19"/>
-          <w:highlight w:val="white"/>
-        </w:rPr>
-      </w:pPr>
-      <w:r>
-        <w:rPr>
-          <w:rFonts w:ascii="Consolas" w:hAnsi="Consolas" w:cs="Consolas"/>
-          <w:color w:val="000000"/>
-          <w:sz w:val="19"/>
-          <w:szCs w:val="19"/>
-          <w:highlight w:val="white"/>
-        </w:rPr>
-        <w:t>ADDITION:</w:t>
-      </w:r>
-    </w:p>
-    <w:p>
-      <w:pPr>
-        <w:pStyle w:val="ListParagraph"/>
-        <w:numPr>
-          <w:ilvl w:val="0"/>
-          <w:numId w:val="1"/>
-        </w:numPr>
-        <w:autoSpaceDE w:val="0"/>
-        <w:autoSpaceDN w:val="0"/>
-        <w:adjustRightInd w:val="0"/>
-        <w:rPr>
-          <w:rFonts w:ascii="Consolas" w:hAnsi="Consolas" w:cs="Consolas"/>
-          <w:color w:val="000000"/>
-          <w:sz w:val="19"/>
-          <w:szCs w:val="19"/>
-          <w:highlight w:val="white"/>
-        </w:rPr>
-      </w:pPr>
-      <w:r>
-        <w:rPr>
-          <w:rFonts w:ascii="Consolas" w:hAnsi="Consolas" w:cs="Consolas"/>
-          <w:color w:val="000000"/>
-          <w:sz w:val="19"/>
-          <w:szCs w:val="19"/>
-          <w:highlight w:val="white"/>
-        </w:rPr>
-        <w:tab/>
-      </w:r>
-      <w:r>
-        <w:rPr>
-          <w:rFonts w:ascii="Consolas" w:hAnsi="Consolas" w:cs="Consolas"/>
-          <w:color w:val="0000FF"/>
-          <w:sz w:val="19"/>
-          <w:szCs w:val="19"/>
-          <w:highlight w:val="white"/>
-        </w:rPr>
-        <w:t>ADD</w:t>
-      </w:r>
-      <w:r>
-        <w:rPr>
-          <w:rFonts w:ascii="Consolas" w:hAnsi="Consolas" w:cs="Consolas"/>
-          <w:color w:val="000000"/>
-          <w:sz w:val="19"/>
-          <w:szCs w:val="19"/>
-          <w:highlight w:val="white"/>
-        </w:rPr>
-        <w:t xml:space="preserve"> R16, R18</w:t>
-      </w:r>
-    </w:p>
-    <w:p>
-      <w:pPr>
-        <w:pStyle w:val="ListParagraph"/>
-        <w:numPr>
-          <w:ilvl w:val="0"/>
-          <w:numId w:val="1"/>
-        </w:numPr>
-        <w:autoSpaceDE w:val="0"/>
-        <w:autoSpaceDN w:val="0"/>
-        <w:adjustRightInd w:val="0"/>
-        <w:rPr>
-          <w:rFonts w:ascii="Consolas" w:hAnsi="Consolas" w:cs="Consolas"/>
-          <w:color w:val="000000"/>
-          <w:sz w:val="19"/>
-          <w:szCs w:val="19"/>
-          <w:highlight w:val="white"/>
-        </w:rPr>
-      </w:pPr>
-      <w:r>
-        <w:rPr>
-          <w:rFonts w:ascii="Consolas" w:hAnsi="Consolas" w:cs="Consolas"/>
-          <w:color w:val="000000"/>
-          <w:sz w:val="19"/>
-          <w:szCs w:val="19"/>
-          <w:highlight w:val="white"/>
-        </w:rPr>
-        <w:tab/>
-      </w:r>
-      <w:r>
-        <w:rPr>
-          <w:rFonts w:ascii="Consolas" w:hAnsi="Consolas" w:cs="Consolas"/>
-          <w:color w:val="0000FF"/>
-          <w:sz w:val="19"/>
-          <w:szCs w:val="19"/>
-          <w:highlight w:val="white"/>
-        </w:rPr>
-        <w:t>ADC</w:t>
-      </w:r>
-      <w:r>
-        <w:rPr>
-          <w:rFonts w:ascii="Consolas" w:hAnsi="Consolas" w:cs="Consolas"/>
-          <w:color w:val="000000"/>
-          <w:sz w:val="19"/>
-          <w:szCs w:val="19"/>
-          <w:highlight w:val="white"/>
-        </w:rPr>
-        <w:t xml:space="preserve"> R17, R19</w:t>
-      </w:r>
-    </w:p>
-    <w:p>
-      <w:pPr>
-        <w:pStyle w:val="ListParagraph"/>
-        <w:numPr>
-          <w:ilvl w:val="0"/>
-          <w:numId w:val="1"/>
-        </w:numPr>
-        <w:autoSpaceDE w:val="0"/>
-        <w:autoSpaceDN w:val="0"/>
-        <w:adjustRightInd w:val="0"/>
-        <w:rPr>
-          <w:rFonts w:ascii="Consolas" w:hAnsi="Consolas" w:cs="Consolas"/>
-          <w:color w:val="000000"/>
-          <w:sz w:val="19"/>
-          <w:szCs w:val="19"/>
-          <w:highlight w:val="white"/>
-        </w:rPr>
-      </w:pPr>
-    </w:p>
-    <w:p>
-      <w:pPr>
-        <w:pStyle w:val="ListParagraph"/>
-        <w:numPr>
-          <w:ilvl w:val="0"/>
-          <w:numId w:val="1"/>
-        </w:numPr>
-        <w:autoSpaceDE w:val="0"/>
-        <w:autoSpaceDN w:val="0"/>
-        <w:adjustRightInd w:val="0"/>
-        <w:rPr>
-          <w:rFonts w:ascii="Consolas" w:hAnsi="Consolas" w:cs="Consolas"/>
-          <w:color w:val="000000"/>
-          <w:sz w:val="19"/>
-          <w:szCs w:val="19"/>
-          <w:highlight w:val="white"/>
-        </w:rPr>
-      </w:pPr>
-      <w:r>
-        <w:rPr>
-          <w:rFonts w:ascii="Consolas" w:hAnsi="Consolas" w:cs="Consolas"/>
-          <w:color w:val="000000"/>
-          <w:sz w:val="19"/>
-          <w:szCs w:val="19"/>
-          <w:highlight w:val="white"/>
-        </w:rPr>
-        <w:t xml:space="preserve">END: </w:t>
-      </w:r>
-      <w:r>
-        <w:rPr>
-          <w:rFonts w:ascii="Consolas" w:hAnsi="Consolas" w:cs="Consolas"/>
-          <w:color w:val="0000FF"/>
-          <w:sz w:val="19"/>
-          <w:szCs w:val="19"/>
-          <w:highlight w:val="white"/>
-        </w:rPr>
-        <w:t>JMP</w:t>
-      </w:r>
-      <w:r>
-        <w:rPr>
-          <w:rFonts w:ascii="Consolas" w:hAnsi="Consolas" w:cs="Consolas"/>
-          <w:color w:val="000000"/>
-          <w:sz w:val="19"/>
-          <w:szCs w:val="19"/>
-          <w:highlight w:val="white"/>
-        </w:rPr>
-        <w:t xml:space="preserve"> </w:t>
-      </w:r>
-      <w:proofErr w:type="gramStart"/>
-      <w:r>
-        <w:rPr>
-          <w:rFonts w:ascii="Consolas" w:hAnsi="Consolas" w:cs="Consolas"/>
-          <w:color w:val="000000"/>
-          <w:sz w:val="19"/>
-          <w:szCs w:val="19"/>
-          <w:highlight w:val="white"/>
-        </w:rPr>
-        <w:t xml:space="preserve">END </w:t>
-      </w:r>
-      <w:r>
-        <w:rPr>
-          <w:rFonts w:ascii="Consolas" w:hAnsi="Consolas" w:cs="Consolas"/>
-          <w:color w:val="008000"/>
-          <w:sz w:val="19"/>
-          <w:szCs w:val="19"/>
-          <w:highlight w:val="white"/>
-        </w:rPr>
-        <w:t>;END</w:t>
-      </w:r>
-      <w:proofErr w:type="gramEnd"/>
-      <w:r>
-        <w:rPr>
-          <w:rFonts w:ascii="Consolas" w:hAnsi="Consolas" w:cs="Consolas"/>
-          <w:color w:val="008000"/>
-          <w:sz w:val="19"/>
-          <w:szCs w:val="19"/>
-          <w:highlight w:val="white"/>
-        </w:rPr>
-        <w:t xml:space="preserve"> OF PROGRAM</w:t>
+        <w:t>;END OF PROGRAM</w:t>
       </w:r>
     </w:p>
     <w:p>
@@ -3570,13 +3206,16 @@
       <w:pPr>
         <w:pStyle w:val="NoSpacing"/>
       </w:pPr>
+    </w:p>
+    <w:p>
+      <w:pPr>
+        <w:pStyle w:val="NoSpacing"/>
+      </w:pPr>
+      <w:r>
+        <w:t>https://github.com/mesah1/submissions.git</w:t>
+      </w:r>
       <w:bookmarkStart w:id="0" w:name="_GoBack"/>
       <w:bookmarkEnd w:id="0"/>
-    </w:p>
-    <w:p>
-      <w:pPr>
-        <w:pStyle w:val="NoSpacing"/>
-      </w:pPr>
     </w:p>
     <w:p>
       <w:pPr>
